--- a/HEL/Developers/HEL_Letter_Sample.docx
+++ b/HEL/Developers/HEL_Letter_Sample.docx
@@ -1,6 +1,6 @@
 
 <file path=word/document.xml><?xml version="1.0" encoding="utf-8"?>
-<w:document xmlns:ve="http://schemas.openxmlformats.org/markup-compatibility/2006" xmlns:o="urn:schemas-microsoft-com:office:office" xmlns:r="http://schemas.openxmlformats.org/officeDocument/2006/relationships" xmlns:m="http://schemas.openxmlformats.org/officeDocument/2006/math" xmlns:v="urn:schemas-microsoft-com:vml" xmlns:wp="http://schemas.openxmlformats.org/drawingml/2006/wordprocessingDrawing" xmlns:w10="urn:schemas-microsoft-com:office:word" xmlns:w="http://schemas.openxmlformats.org/wordprocessingml/2006/main" xmlns:wne="http://schemas.microsoft.com/office/word/2006/wordml" xmlns:a="http://schemas.openxmlformats.org/drawingml/2006/main" xmlns:pic="http://schemas.openxmlformats.org/drawingml/2006/picture" xml:space="preserve">
+<w:document xmlns:wpc="http://schemas.microsoft.com/office/word/2010/wordprocessingCanvas" xmlns:cx="http://schemas.microsoft.com/office/drawing/2014/chartex" xmlns:cx1="http://schemas.microsoft.com/office/drawing/2015/9/8/chartex" xmlns:cx2="http://schemas.microsoft.com/office/drawing/2015/10/21/chartex" xmlns:cx3="http://schemas.microsoft.com/office/drawing/2016/5/9/chartex" xmlns:cx4="http://schemas.microsoft.com/office/drawing/2016/5/10/chartex" xmlns:cx5="http://schemas.microsoft.com/office/drawing/2016/5/11/chartex" xmlns:cx6="http://schemas.microsoft.com/office/drawing/2016/5/12/chartex" xmlns:cx7="http://schemas.microsoft.com/office/drawing/2016/5/13/chartex" xmlns:cx8="http://schemas.microsoft.com/office/drawing/2016/5/14/chartex" xmlns:mc="http://schemas.openxmlformats.org/markup-compatibility/2006" xmlns:aink="http://schemas.microsoft.com/office/drawing/2016/ink" xmlns:am3d="http://schemas.microsoft.com/office/drawing/2017/model3d" xmlns:o="urn:schemas-microsoft-com:office:office" xmlns:r="http://schemas.openxmlformats.org/officeDocument/2006/relationships" xmlns:m="http://schemas.openxmlformats.org/officeDocument/2006/math" xmlns:v="urn:schemas-microsoft-com:vml" xmlns:wp14="http://schemas.microsoft.com/office/word/2010/wordprocessingDrawing" xmlns:wp="http://schemas.openxmlformats.org/drawingml/2006/wordprocessingDrawing" xmlns:w10="urn:schemas-microsoft-com:office:word" xmlns:w="http://schemas.openxmlformats.org/wordprocessingml/2006/main" xmlns:w14="http://schemas.microsoft.com/office/word/2010/wordml" xmlns:w15="http://schemas.microsoft.com/office/word/2012/wordml" xmlns:w16cid="http://schemas.microsoft.com/office/word/2016/wordml/cid" xmlns:w16se="http://schemas.microsoft.com/office/word/2015/wordml/symex" xmlns:wpg="http://schemas.microsoft.com/office/word/2010/wordprocessingGroup" xmlns:wpi="http://schemas.microsoft.com/office/word/2010/wordprocessingInk" xmlns:wne="http://schemas.microsoft.com/office/word/2006/wordml" xmlns:wps="http://schemas.microsoft.com/office/word/2010/wordprocessingShape" mc:Ignorable="w14 w15 w16se w16cid wp14">
   <w:body>
     <w:p>
       <w:pPr>
@@ -14,18 +14,18 @@
     </w:p>
     <w:p>
       <w:pPr>
-        <w:spacing w:after="0"/>
         <w:rPr>
           <w:rFonts w:ascii="Times New Roman"/>
           <w:sz w:val="17"/>
         </w:rPr>
         <w:sectPr>
-          <w:headerReference w:type="default" r:id="rId5"/>
-          <w:footerReference w:type="default" r:id="rId6"/>
+          <w:headerReference w:type="default" r:id="rId7"/>
+          <w:footerReference w:type="default" r:id="rId8"/>
           <w:type w:val="continuous"/>
           <w:pgSz w:w="12250" w:h="15850"/>
-          <w:pgMar w:header="478" w:footer="469" w:top="1720" w:bottom="660" w:left="560" w:right="540"/>
+          <w:pgMar w:top="1720" w:right="540" w:bottom="660" w:left="560" w:header="478" w:footer="469" w:gutter="0"/>
           <w:pgNumType w:start="1"/>
+          <w:cols w:space="720"/>
         </w:sectPr>
       </w:pPr>
     </w:p>
@@ -55,7 +55,7 @@
     <w:p>
       <w:pPr>
         <w:pStyle w:val="BodyText"/>
-        <w:spacing w:line="237" w:lineRule="auto" w:before="1"/>
+        <w:spacing w:before="1" w:line="237" w:lineRule="auto"/>
         <w:ind w:left="118" w:right="3372"/>
       </w:pPr>
       <w:r>
@@ -79,7 +79,6 @@
         <w:pStyle w:val="Heading1"/>
       </w:pPr>
       <w:r>
-        <w:rPr/>
         <w:t>SUBJECT: Highly Erodible Land (HEL) Determination</w:t>
       </w:r>
     </w:p>
@@ -90,7 +89,6 @@
         <w:ind w:left="1301"/>
       </w:pPr>
       <w:r>
-        <w:rPr/>
         <w:br w:type="column"/>
       </w:r>
       <w:r>
@@ -115,15 +113,13 @@
         <w:ind w:right="430" w:firstLine="676"/>
       </w:pPr>
       <w:r>
-        <w:rPr/>
         <w:t>CERTIFIED MAIL RETURN RECEIPT REQUESTED</w:t>
       </w:r>
     </w:p>
     <w:p>
       <w:pPr>
-        <w:spacing w:line="292" w:lineRule="exact" w:before="0"/>
-        <w:ind w:left="589" w:right="0" w:firstLine="0"/>
-        <w:jc w:val="left"/>
+        <w:spacing w:line="292" w:lineRule="exact"/>
+        <w:ind w:left="589"/>
         <w:rPr>
           <w:b/>
           <w:sz w:val="24"/>
@@ -139,16 +135,15 @@
     </w:p>
     <w:p>
       <w:pPr>
-        <w:spacing w:after="0" w:line="292" w:lineRule="exact"/>
-        <w:jc w:val="left"/>
+        <w:spacing w:line="292" w:lineRule="exact"/>
         <w:rPr>
           <w:sz w:val="24"/>
         </w:rPr>
         <w:sectPr>
           <w:type w:val="continuous"/>
           <w:pgSz w:w="12250" w:h="15850"/>
-          <w:pgMar w:top="1720" w:bottom="660" w:left="560" w:right="540"/>
-          <w:cols w:num="2" w:equalWidth="0">
+          <w:pgMar w:top="1720" w:right="540" w:bottom="660" w:left="560" w:header="720" w:footer="720" w:gutter="0"/>
+          <w:cols w:num="2" w:space="720" w:equalWidth="0">
             <w:col w:w="5273" w:space="2382"/>
             <w:col w:w="3495"/>
           </w:cols>
@@ -158,11 +153,10 @@
     <w:p>
       <w:pPr>
         <w:tabs>
-          <w:tab w:pos="1562" w:val="left" w:leader="none"/>
+          <w:tab w:val="left" w:pos="1562"/>
         </w:tabs>
         <w:spacing w:before="128"/>
-        <w:ind w:left="718" w:right="0" w:firstLine="0"/>
-        <w:jc w:val="left"/>
+        <w:ind w:left="718"/>
         <w:rPr>
           <w:sz w:val="24"/>
         </w:rPr>
@@ -173,6 +167,12 @@
           <w:sz w:val="24"/>
         </w:rPr>
         <w:t>Tract:</w:t>
+      </w:r>
+      <w:r>
+        <w:rPr>
+          <w:b/>
+          <w:sz w:val="24"/>
+        </w:rPr>
         <w:tab/>
       </w:r>
       <w:r>
@@ -195,63 +195,143 @@
     <w:p>
       <w:pPr>
         <w:pStyle w:val="BodyText"/>
-        <w:spacing w:line="237" w:lineRule="auto" w:before="62"/>
+        <w:spacing w:before="62" w:line="237" w:lineRule="auto"/>
         <w:ind w:left="177" w:right="643"/>
       </w:pPr>
       <w:r>
-        <w:rPr/>
         <w:t>This is to notify you that as of the date of this letter the Natural Resources Conservation Service (NRCS) has made a preliminary technical determination on the tract(s) listed above.</w:t>
       </w:r>
     </w:p>
     <w:p>
       <w:pPr>
         <w:pStyle w:val="BodyText"/>
-        <w:spacing w:line="237" w:lineRule="auto" w:before="115"/>
+        <w:spacing w:before="115" w:line="237" w:lineRule="auto"/>
         <w:ind w:left="177" w:right="378"/>
       </w:pPr>
       <w:r>
-        <w:rPr/>
-        <w:t>Fields designated as Highly Erodible (HEL) are identified in Section I on the attached NRCS-CPA-026e form. HEL fields are highly erodible because the highly erodible soil map units constitute 33.3 percent or more of the acreage in those fields or contain highly erodible soils equal to 50 or more acres per field. The attached map and summary report provide the basis for this determination.</w:t>
-      </w:r>
-    </w:p>
-    <w:p>
-      <w:pPr>
-        <w:pStyle w:val="BodyText"/>
-        <w:spacing w:line="237" w:lineRule="auto" w:before="114"/>
+        <w:t>Fields designated as Highly Erodible (HEL) are identified in Section I o</w:t>
+      </w:r>
+      <w:r>
+        <w:t>n the attached NRCS-CPA-026</w:t>
+      </w:r>
+      <w:r>
+        <w:t>-HELC</w:t>
+      </w:r>
+      <w:r>
+        <w:t xml:space="preserve"> form. HEL fields are highly erodible because the highly erodible soil map units constitute 33.3 percent or more of the acreage in those fields or contain highly erodible soils equal to 50 or more acres per field. </w:t>
+      </w:r>
+      <w:r>
+        <w:t xml:space="preserve">Fields not meeting </w:t>
+      </w:r>
+      <w:proofErr w:type="gramStart"/>
+      <w:r>
+        <w:t>this criteria</w:t>
+      </w:r>
+      <w:proofErr w:type="gramEnd"/>
+      <w:r>
+        <w:t xml:space="preserve"> are not highly erodible land (NHEL).  </w:t>
+      </w:r>
+      <w:r>
+        <w:t>The attached m</w:t>
+      </w:r>
+      <w:r>
+        <w:t>ap and summary report provide the basis for this determination.</w:t>
+      </w:r>
+    </w:p>
+    <w:p>
+      <w:pPr>
+        <w:pStyle w:val="BodyText"/>
+        <w:spacing w:before="114" w:line="237" w:lineRule="auto"/>
         <w:ind w:left="177" w:right="149"/>
       </w:pPr>
       <w:r>
-        <w:rPr/>
-        <w:t>This determination is part of the conservation provisions of the Food Security Act of 1985, as amended, and was made in response to our receipt of the Farm Service Agency form AD-1026, Highly Erodible Land Conservation (HELC) and Wetland Conservation (WC) Certification. In order to maintain USDA program eligibility, you will need to operate HEL fields in accordance with an approved conservation system. You may contact the NRCS for assistance with the development and implementation of an approved conservation plan.</w:t>
-      </w:r>
-    </w:p>
-    <w:p>
-      <w:pPr>
-        <w:pStyle w:val="BodyText"/>
-        <w:spacing w:line="237" w:lineRule="auto" w:before="109"/>
+        <w:t>This determination is part of the conservation provisions of the Food Security Act of 1985, as amended, and was made in response to our receipt of the Farm Service Agency</w:t>
+      </w:r>
+      <w:r>
+        <w:t xml:space="preserve"> (FSA)</w:t>
+      </w:r>
+      <w:r>
+        <w:t xml:space="preserve"> form AD-1026, Highly </w:t>
+      </w:r>
+      <w:r>
+        <w:t>Erodible Land Conservation (HELC) and Wetland Conservation (WC) Certification. In order to maintain USDA program eligibility, you will need to operate HEL fields in accordance with an approved conservation system. You may contact the NRCS for assistance wi</w:t>
+      </w:r>
+      <w:r>
+        <w:t>th the development and implementation of an approved conservation plan</w:t>
+      </w:r>
+      <w:r>
+        <w:t xml:space="preserve"> which meets this requirement. NHEL fields do not require implementation of an approved conservation system.</w:t>
+      </w:r>
+    </w:p>
+    <w:p>
+      <w:pPr>
+        <w:pStyle w:val="BodyText"/>
+        <w:spacing w:before="109" w:line="237" w:lineRule="auto"/>
         <w:ind w:left="177" w:right="186"/>
       </w:pPr>
       <w:r>
-        <w:rPr/>
-        <w:t>The 2014 Farm Bill connected producer eligibility for Federal crop insurance premium subsidy to compliance with the highly erodible land (HEL) provisions. Previous USDA participants who are currently not in compliance with the HEL provisions have two reinsurance years to develop and comply with an NRCS-approved conservation plan to remain eligible for Federal crop insurance premium subsidy. Producers who are subject to HEL compliance for the first time due to the 2014 Farm Bill have five reinsurance years to develop and comply with an NRCS-approved conservation plan when producing an agricultural commodity on HEL. If you are unsure about your status as a previous USDA participant, please inquire at your local Farm Service Agency office.</w:t>
-      </w:r>
-    </w:p>
-    <w:p>
-      <w:pPr>
-        <w:pStyle w:val="BodyText"/>
-        <w:spacing w:line="237" w:lineRule="auto" w:before="107"/>
+        <w:t xml:space="preserve">The 2014 Farm Bill connected producer eligibility for Federal crop insurance premium subsidy to compliance with </w:t>
+      </w:r>
+      <w:r>
+        <w:t>HEL</w:t>
+      </w:r>
+      <w:r>
+        <w:t xml:space="preserve"> provisions. Previous USDA participants wh</w:t>
+      </w:r>
+      <w:r>
+        <w:t>o are currently not in compliance with the HEL provisions have two reinsurance years to develop and comply with an NRCS-approved conservation plan to remain eligible for Federal crop insurance premium subsidy. Producers who are subject to HEL compliance fo</w:t>
+      </w:r>
+      <w:r>
+        <w:t>r the first time due to the 2014 Farm Bill have five reinsurance years to develop and comply with an NRCS-</w:t>
+      </w:r>
+      <w:r>
+        <w:t>approved conservation plan when producing an agricultural commodity on HEL. If you are unsure about your status as a previous USDA participant, please</w:t>
+      </w:r>
+      <w:r>
+        <w:t xml:space="preserve"> inquire at your local </w:t>
+      </w:r>
+      <w:r>
+        <w:t>FSA</w:t>
+      </w:r>
+      <w:r>
+        <w:t xml:space="preserve"> office.</w:t>
+      </w:r>
+    </w:p>
+    <w:p>
+      <w:pPr>
+        <w:pStyle w:val="BodyText"/>
+        <w:spacing w:before="107" w:line="237" w:lineRule="auto"/>
         <w:ind w:left="177"/>
       </w:pPr>
       <w:r>
-        <w:rPr/>
-        <w:t>No wetland determination was made at this time. If you plan to engage in any activity that may disturb a wetland, please contact this office well in advance of any such activity so the impacts may be evaluated along with the potential effect on your USDA program eligibility.</w:t>
-      </w:r>
-    </w:p>
-    <w:p>
-      <w:pPr>
-        <w:spacing w:line="237" w:lineRule="auto" w:before="173"/>
-        <w:ind w:left="177" w:right="182" w:firstLine="0"/>
-        <w:jc w:val="left"/>
+        <w:t>If you made a request for a wetland determination, it will be issued separately</w:t>
+      </w:r>
+      <w:r>
+        <w:t>. If you plan to</w:t>
+      </w:r>
+      <w:r>
+        <w:t xml:space="preserve"> conduct</w:t>
+      </w:r>
+      <w:r>
+        <w:t xml:space="preserve"> any activit</w:t>
+      </w:r>
+      <w:r>
+        <w:t>ies</w:t>
+      </w:r>
+      <w:r>
+        <w:t xml:space="preserve"> that may disturb a wetland, please contact this office well in advance </w:t>
+      </w:r>
+      <w:r>
+        <w:t>so the impacts may be evalu</w:t>
+      </w:r>
+      <w:r>
+        <w:t>ated along with the potential effect on your USDA program eligibility.</w:t>
+      </w:r>
+    </w:p>
+    <w:p>
+      <w:pPr>
+        <w:spacing w:before="173" w:line="237" w:lineRule="auto"/>
+        <w:ind w:left="177" w:right="182"/>
         <w:rPr>
           <w:b/>
           <w:sz w:val="20"/>
@@ -268,23 +348,39 @@
     <w:p>
       <w:pPr>
         <w:pStyle w:val="BodyText"/>
-        <w:spacing w:line="237" w:lineRule="auto" w:before="175"/>
+        <w:spacing w:before="175" w:line="237" w:lineRule="auto"/>
         <w:ind w:left="177" w:right="294"/>
       </w:pPr>
       <w:r>
-        <w:rPr/>
-        <w:t>If you do not agree with this preliminary technical determination, you may request a field visit or mediation within thirty days of receipt of this letter. Your request should be made in writing to the above office address and should state clearly what you are appealing and why you believe the determination is erroneous. For further information on the appeals process, please see the attached information sheet. If no reconsideration field visit or mediation is requested within thirty days of receipt of this letter, this preliminary technical determination will become a final technical determination.</w:t>
-      </w:r>
-    </w:p>
-    <w:p>
-      <w:pPr>
-        <w:pStyle w:val="BodyText"/>
-        <w:spacing w:line="237" w:lineRule="auto" w:before="110"/>
+        <w:t>If you do not agree with this preliminary technical determination, you may request a f</w:t>
+      </w:r>
+      <w:r>
+        <w:t>ield visit or mediation within thirty days of receipt of this letter. Your request should be made in writing to the above office address and should state clearly what you are appealing and why you believe the determination is erroneous. For further informa</w:t>
+      </w:r>
+      <w:r>
+        <w:t>tion on the appeals process, please see the attached information sheet. If no reconsideration field visit or mediation is requested within thirty days of receipt of this letter, this preliminary technical determination will become a final technical determi</w:t>
+      </w:r>
+      <w:r>
+        <w:t>nation.</w:t>
+      </w:r>
+    </w:p>
+    <w:p>
+      <w:pPr>
+        <w:pStyle w:val="BodyText"/>
+        <w:spacing w:before="110" w:line="237" w:lineRule="auto"/>
         <w:ind w:left="177" w:right="399"/>
       </w:pPr>
       <w:r>
-        <w:rPr/>
-        <w:t>If you are the owner of this tract of land and have a tenant, I urge you to discuss this letter and the accompanying NRCS-CPA-026e with the tenant. Likewise, if you are the tenant of this tract of land, I urge you to discuss this letter with the owner.</w:t>
+        <w:t>If you are the owner of this tract of land and have a tenant, I urge you to discuss this letter and the accompanying NRCS-CPA-026</w:t>
+      </w:r>
+      <w:r>
+        <w:t>-HELC</w:t>
+      </w:r>
+      <w:r>
+        <w:t xml:space="preserve"> with the tenant. Likewise, if you are the tenant of this tract of land, I urge you to discuss this letter with the ow</w:t>
+      </w:r>
+      <w:r>
+        <w:t>ner.</w:t>
       </w:r>
     </w:p>
     <w:p>
@@ -294,7 +390,6 @@
         <w:ind w:left="177"/>
       </w:pPr>
       <w:r>
-        <w:rPr/>
         <w:t>Sincerely,</w:t>
       </w:r>
     </w:p>
@@ -315,10 +410,20 @@
     <w:p>
       <w:pPr>
         <w:pStyle w:val="BodyText"/>
+        <w:spacing w:before="11"/>
+        <w:rPr>
+          <w:sz w:val="18"/>
+        </w:rPr>
+      </w:pPr>
+      <w:bookmarkStart w:id="0" w:name="_GoBack"/>
+      <w:bookmarkEnd w:id="0"/>
+    </w:p>
+    <w:p>
+      <w:pPr>
+        <w:pStyle w:val="BodyText"/>
         <w:ind w:left="177"/>
       </w:pPr>
       <w:r>
-        <w:rPr/>
         <w:t>Designated Conservationist</w:t>
       </w:r>
     </w:p>
@@ -334,11 +439,10 @@
     <w:p>
       <w:pPr>
         <w:pStyle w:val="BodyText"/>
-        <w:spacing w:line="243" w:lineRule="exact" w:before="60"/>
+        <w:spacing w:before="60" w:line="243" w:lineRule="exact"/>
         <w:ind w:left="177"/>
       </w:pPr>
       <w:r>
-        <w:rPr/>
         <w:t>Enclosures:</w:t>
       </w:r>
     </w:p>
@@ -349,8 +453,10 @@
         <w:ind w:left="177"/>
       </w:pPr>
       <w:r>
-        <w:rPr/>
-        <w:t>NRCS-CPA-026e</w:t>
+        <w:t>NRCS-CPA-026</w:t>
+      </w:r>
+      <w:r>
+        <w:t>-HELC</w:t>
       </w:r>
     </w:p>
     <w:p>
@@ -360,7 +466,6 @@
         <w:ind w:left="177"/>
       </w:pPr>
       <w:r>
-        <w:rPr/>
         <w:t>HEL Determination Map</w:t>
       </w:r>
     </w:p>
@@ -371,17 +476,17 @@
         <w:ind w:left="177" w:right="7994"/>
       </w:pPr>
       <w:r>
-        <w:rPr/>
         <w:t>HEL Determination Summary Report Cc: Farm Service Agency</w:t>
       </w:r>
     </w:p>
     <w:p>
       <w:pPr>
-        <w:spacing w:after="0" w:line="237" w:lineRule="auto"/>
+        <w:spacing w:line="237" w:lineRule="auto"/>
         <w:sectPr>
           <w:type w:val="continuous"/>
           <w:pgSz w:w="12250" w:h="15850"/>
-          <w:pgMar w:top="1720" w:bottom="660" w:left="560" w:right="540"/>
+          <w:pgMar w:top="1720" w:right="540" w:bottom="660" w:left="560" w:header="720" w:footer="720" w:gutter="0"/>
+          <w:cols w:space="720"/>
         </w:sectPr>
       </w:pPr>
     </w:p>
@@ -413,7 +518,7 @@
     <w:p>
       <w:pPr>
         <w:spacing w:before="173"/>
-        <w:ind w:left="4253" w:right="4232" w:firstLine="0"/>
+        <w:ind w:left="4253" w:right="4232"/>
         <w:jc w:val="center"/>
         <w:rPr>
           <w:sz w:val="28"/>
@@ -438,11 +543,10 @@
     <w:p>
       <w:pPr>
         <w:pStyle w:val="BodyText"/>
-        <w:spacing w:line="237" w:lineRule="auto" w:before="62"/>
+        <w:spacing w:before="62" w:line="237" w:lineRule="auto"/>
         <w:ind w:left="177" w:right="365"/>
       </w:pPr>
       <w:r>
-        <w:rPr/>
         <w:t>This preliminary technical determination will become final 30 days after your receipt of this letter, unless you request either of the following options:</w:t>
       </w:r>
     </w:p>
@@ -463,11 +567,8 @@
           <w:numId w:val="1"/>
         </w:numPr>
         <w:tabs>
-          <w:tab w:pos="1172" w:val="left" w:leader="none"/>
+          <w:tab w:val="left" w:pos="1172"/>
         </w:tabs>
-        <w:spacing w:line="243" w:lineRule="exact" w:before="59" w:after="0"/>
-        <w:ind w:left="1171" w:right="0" w:hanging="153"/>
-        <w:jc w:val="left"/>
         <w:rPr>
           <w:sz w:val="20"/>
         </w:rPr>
@@ -477,7 +578,7 @@
           <w:spacing w:val="-6"/>
           <w:sz w:val="20"/>
         </w:rPr>
-        <w:t>You </w:t>
+        <w:t xml:space="preserve">You </w:t>
       </w:r>
       <w:r>
         <w:rPr>
@@ -491,14 +592,14 @@
           <w:spacing w:val="-3"/>
           <w:sz w:val="20"/>
         </w:rPr>
-        <w:t> request</w:t>
+        <w:t xml:space="preserve"> request</w:t>
       </w:r>
       <w:r>
         <w:rPr>
           <w:spacing w:val="-4"/>
           <w:sz w:val="20"/>
         </w:rPr>
-        <w:t> </w:t>
+        <w:t xml:space="preserve"> </w:t>
       </w:r>
       <w:r>
         <w:rPr>
@@ -511,7 +612,7 @@
           <w:spacing w:val="-2"/>
           <w:sz w:val="20"/>
         </w:rPr>
-        <w:t> </w:t>
+        <w:t xml:space="preserve"> </w:t>
       </w:r>
       <w:r>
         <w:rPr>
@@ -524,7 +625,7 @@
           <w:spacing w:val="-4"/>
           <w:sz w:val="20"/>
         </w:rPr>
-        <w:t> </w:t>
+        <w:t xml:space="preserve"> </w:t>
       </w:r>
       <w:r>
         <w:rPr>
@@ -537,7 +638,7 @@
           <w:spacing w:val="-2"/>
           <w:sz w:val="20"/>
         </w:rPr>
-        <w:t> </w:t>
+        <w:t xml:space="preserve"> </w:t>
       </w:r>
       <w:r>
         <w:rPr>
@@ -550,7 +651,7 @@
           <w:spacing w:val="-4"/>
           <w:sz w:val="20"/>
         </w:rPr>
-        <w:t> </w:t>
+        <w:t xml:space="preserve"> </w:t>
       </w:r>
       <w:r>
         <w:rPr>
@@ -563,7 +664,7 @@
           <w:spacing w:val="-5"/>
           <w:sz w:val="20"/>
         </w:rPr>
-        <w:t> </w:t>
+        <w:t xml:space="preserve"> </w:t>
       </w:r>
       <w:r>
         <w:rPr>
@@ -576,7 +677,7 @@
           <w:spacing w:val="-5"/>
           <w:sz w:val="20"/>
         </w:rPr>
-        <w:t> </w:t>
+        <w:t xml:space="preserve"> </w:t>
       </w:r>
       <w:r>
         <w:rPr>
@@ -589,7 +690,7 @@
           <w:spacing w:val="-4"/>
           <w:sz w:val="20"/>
         </w:rPr>
-        <w:t> </w:t>
+        <w:t xml:space="preserve"> </w:t>
       </w:r>
       <w:r>
         <w:rPr>
@@ -602,7 +703,7 @@
           <w:spacing w:val="-6"/>
           <w:sz w:val="20"/>
         </w:rPr>
-        <w:t> </w:t>
+        <w:t xml:space="preserve"> </w:t>
       </w:r>
       <w:r>
         <w:rPr>
@@ -615,7 +716,7 @@
           <w:spacing w:val="-5"/>
           <w:sz w:val="20"/>
         </w:rPr>
-        <w:t> </w:t>
+        <w:t xml:space="preserve"> </w:t>
       </w:r>
       <w:r>
         <w:rPr>
@@ -628,7 +729,7 @@
           <w:spacing w:val="-7"/>
           <w:sz w:val="20"/>
         </w:rPr>
-        <w:t> </w:t>
+        <w:t xml:space="preserve"> </w:t>
       </w:r>
       <w:r>
         <w:rPr>
@@ -641,7 +742,7 @@
           <w:spacing w:val="-6"/>
           <w:sz w:val="20"/>
         </w:rPr>
-        <w:t> </w:t>
+        <w:t xml:space="preserve"> </w:t>
       </w:r>
       <w:r>
         <w:rPr>
@@ -654,7 +755,7 @@
           <w:spacing w:val="-4"/>
           <w:sz w:val="20"/>
         </w:rPr>
-        <w:t> </w:t>
+        <w:t xml:space="preserve"> </w:t>
       </w:r>
       <w:r>
         <w:rPr>
@@ -667,7 +768,7 @@
           <w:spacing w:val="-3"/>
           <w:sz w:val="20"/>
         </w:rPr>
-        <w:t> </w:t>
+        <w:t xml:space="preserve"> </w:t>
       </w:r>
       <w:r>
         <w:rPr>
@@ -680,7 +781,7 @@
           <w:spacing w:val="-4"/>
           <w:sz w:val="20"/>
         </w:rPr>
-        <w:t> </w:t>
+        <w:t xml:space="preserve"> </w:t>
       </w:r>
       <w:r>
         <w:rPr>
@@ -692,11 +793,10 @@
     <w:p>
       <w:pPr>
         <w:pStyle w:val="BodyText"/>
-        <w:spacing w:line="237" w:lineRule="auto" w:before="1"/>
+        <w:spacing w:before="1" w:line="237" w:lineRule="auto"/>
         <w:ind w:left="1019"/>
       </w:pPr>
       <w:r>
-        <w:rPr/>
         <w:t>with you and gather additional information concerning the preliminary determination. This request must be in writing and addressed to the Designated Conservationist who made this determination.</w:t>
       </w:r>
     </w:p>
@@ -708,11 +808,9 @@
           <w:numId w:val="1"/>
         </w:numPr>
         <w:tabs>
-          <w:tab w:pos="1172" w:val="left" w:leader="none"/>
+          <w:tab w:val="left" w:pos="1172"/>
         </w:tabs>
-        <w:spacing w:line="243" w:lineRule="exact" w:before="112" w:after="0"/>
-        <w:ind w:left="1171" w:right="0" w:hanging="153"/>
-        <w:jc w:val="left"/>
+        <w:spacing w:before="112"/>
         <w:rPr>
           <w:sz w:val="20"/>
         </w:rPr>
@@ -728,14 +826,14 @@
           <w:spacing w:val="-5"/>
           <w:sz w:val="20"/>
         </w:rPr>
-        <w:t> </w:t>
+        <w:t xml:space="preserve"> </w:t>
       </w:r>
       <w:r>
         <w:rPr>
           <w:spacing w:val="-2"/>
           <w:sz w:val="20"/>
         </w:rPr>
-        <w:t>may </w:t>
+        <w:t xml:space="preserve">may </w:t>
       </w:r>
       <w:r>
         <w:rPr>
@@ -748,7 +846,7 @@
           <w:spacing w:val="-5"/>
           <w:sz w:val="20"/>
         </w:rPr>
-        <w:t> </w:t>
+        <w:t xml:space="preserve"> </w:t>
       </w:r>
       <w:r>
         <w:rPr>
@@ -761,7 +859,7 @@
           <w:spacing w:val="-3"/>
           <w:sz w:val="20"/>
         </w:rPr>
-        <w:t> </w:t>
+        <w:t xml:space="preserve"> </w:t>
       </w:r>
       <w:r>
         <w:rPr>
@@ -774,20 +872,26 @@
           <w:spacing w:val="-4"/>
           <w:sz w:val="20"/>
         </w:rPr>
-        <w:t> </w:t>
-      </w:r>
-      <w:r>
-        <w:rPr>
-          <w:sz w:val="20"/>
-        </w:rPr>
-        <w:t>assist</w:t>
+        <w:t xml:space="preserve"> </w:t>
+      </w:r>
+      <w:r>
+        <w:rPr>
+          <w:sz w:val="20"/>
+        </w:rPr>
+        <w:t>a</w:t>
+      </w:r>
+      <w:r>
+        <w:rPr>
+          <w:sz w:val="20"/>
+        </w:rPr>
+        <w:t>ssist</w:t>
       </w:r>
       <w:r>
         <w:rPr>
           <w:spacing w:val="-2"/>
           <w:sz w:val="20"/>
         </w:rPr>
-        <w:t> </w:t>
+        <w:t xml:space="preserve"> </w:t>
       </w:r>
       <w:r>
         <w:rPr>
@@ -800,7 +904,7 @@
           <w:spacing w:val="-3"/>
           <w:sz w:val="20"/>
         </w:rPr>
-        <w:t> </w:t>
+        <w:t xml:space="preserve"> </w:t>
       </w:r>
       <w:r>
         <w:rPr>
@@ -813,7 +917,7 @@
           <w:spacing w:val="-4"/>
           <w:sz w:val="20"/>
         </w:rPr>
-        <w:t> </w:t>
+        <w:t xml:space="preserve"> </w:t>
       </w:r>
       <w:r>
         <w:rPr>
@@ -826,7 +930,7 @@
           <w:spacing w:val="-4"/>
           <w:sz w:val="20"/>
         </w:rPr>
-        <w:t> </w:t>
+        <w:t xml:space="preserve"> </w:t>
       </w:r>
       <w:r>
         <w:rPr>
@@ -839,7 +943,7 @@
           <w:spacing w:val="-3"/>
           <w:sz w:val="20"/>
         </w:rPr>
-        <w:t> </w:t>
+        <w:t xml:space="preserve"> </w:t>
       </w:r>
       <w:r>
         <w:rPr>
@@ -852,7 +956,7 @@
           <w:spacing w:val="-4"/>
           <w:sz w:val="20"/>
         </w:rPr>
-        <w:t> </w:t>
+        <w:t xml:space="preserve"> </w:t>
       </w:r>
       <w:r>
         <w:rPr>
@@ -865,7 +969,7 @@
           <w:spacing w:val="-2"/>
           <w:sz w:val="20"/>
         </w:rPr>
-        <w:t> </w:t>
+        <w:t xml:space="preserve"> </w:t>
       </w:r>
       <w:r>
         <w:rPr>
@@ -878,7 +982,7 @@
           <w:spacing w:val="-3"/>
           <w:sz w:val="20"/>
         </w:rPr>
-        <w:t> </w:t>
+        <w:t xml:space="preserve"> </w:t>
       </w:r>
       <w:r>
         <w:rPr>
@@ -891,7 +995,7 @@
           <w:spacing w:val="-3"/>
           <w:sz w:val="20"/>
         </w:rPr>
-        <w:t> </w:t>
+        <w:t xml:space="preserve"> </w:t>
       </w:r>
       <w:r>
         <w:rPr>
@@ -904,7 +1008,7 @@
           <w:spacing w:val="-1"/>
           <w:sz w:val="20"/>
         </w:rPr>
-        <w:t> </w:t>
+        <w:t xml:space="preserve"> </w:t>
       </w:r>
       <w:r>
         <w:rPr>
@@ -917,7 +1021,7 @@
           <w:spacing w:val="-4"/>
           <w:sz w:val="20"/>
         </w:rPr>
-        <w:t> </w:t>
+        <w:t xml:space="preserve"> </w:t>
       </w:r>
       <w:r>
         <w:rPr>
@@ -930,7 +1034,7 @@
           <w:spacing w:val="-1"/>
           <w:sz w:val="20"/>
         </w:rPr>
-        <w:t> </w:t>
+        <w:t xml:space="preserve"> </w:t>
       </w:r>
       <w:r>
         <w:rPr>
@@ -943,7 +1047,7 @@
           <w:spacing w:val="-2"/>
           <w:sz w:val="20"/>
         </w:rPr>
-        <w:t> </w:t>
+        <w:t xml:space="preserve"> </w:t>
       </w:r>
       <w:r>
         <w:rPr>
@@ -959,49 +1063,66 @@
         <w:ind w:left="1019" w:right="153"/>
       </w:pPr>
       <w:r>
-        <w:rPr/>
-        <w:t>regarding this preliminary technical determination. Through mediation, the parties have the opportunity to work together with the assistance of the mediator to improve communications, understand the relevant issues, develop and explore alternatives, and reach a mutually satisfactory resolution. In order to request mediation, the request must be in writing and addressed to the Designated Conservationist who made this determination.</w:t>
-      </w:r>
-    </w:p>
-    <w:p>
-      <w:pPr>
-        <w:pStyle w:val="BodyText"/>
-        <w:spacing w:line="237" w:lineRule="auto" w:before="110"/>
+        <w:t xml:space="preserve">regarding this preliminary technical determination. Through mediation, the parties </w:t>
+      </w:r>
+      <w:proofErr w:type="gramStart"/>
+      <w:r>
+        <w:t>have the opportunity to</w:t>
+      </w:r>
+      <w:proofErr w:type="gramEnd"/>
+      <w:r>
+        <w:t xml:space="preserve"> work together with the assistance of the mediator to improve comm</w:t>
+      </w:r>
+      <w:r>
+        <w:t>unications, understand the relevant issues, develop and explore alternatives, and reach a mutually satisfactory resolution. In order to request mediation, the request must be in writing and addressed to the Designated Conservationist who made this determin</w:t>
+      </w:r>
+      <w:r>
+        <w:t>ation.</w:t>
+      </w:r>
+    </w:p>
+    <w:p>
+      <w:pPr>
+        <w:pStyle w:val="BodyText"/>
+        <w:spacing w:before="110" w:line="237" w:lineRule="auto"/>
         <w:ind w:left="177" w:right="378"/>
       </w:pPr>
       <w:r>
-        <w:rPr/>
-        <w:t>If you choose a reconsideration field visit or mediation, a final technical determination will be issued at the conclusion of either process. If an appeal is not requested, this preliminary determination becomes a final technical determination 30 days after your receipt of this letter.</w:t>
-      </w:r>
-    </w:p>
-    <w:p>
-      <w:pPr>
-        <w:pStyle w:val="BodyText"/>
-        <w:spacing w:line="237" w:lineRule="auto" w:before="113"/>
+        <w:t>If you choose a reconsideration field visit or mediation, a final technical determination will be issued at the conclusion of either process. If an appeal is not requested, this preliminary determination becomes a final technical determination 30 da</w:t>
+      </w:r>
+      <w:r>
+        <w:t>ys after your receipt of this letter.</w:t>
+      </w:r>
+    </w:p>
+    <w:p>
+      <w:pPr>
+        <w:pStyle w:val="BodyText"/>
+        <w:spacing w:before="113" w:line="237" w:lineRule="auto"/>
         <w:ind w:left="177" w:right="226"/>
       </w:pPr>
       <w:r>
-        <w:rPr/>
-        <w:t>The final technical determination, whether as a result of the expiration of the 30 day period following receipt of this preliminary technical determination or receipt of a final determination after reconsideration or mediation, may be appealed to the Farm Service Agency County Committee or the National Appeals Division within 30 days of receipt at the address below.</w:t>
-      </w:r>
-    </w:p>
-    <w:p>
-      <w:pPr>
-        <w:spacing w:after="0" w:line="237" w:lineRule="auto"/>
+        <w:t>The final technical determination, whether as a result of the expiration of the 30 day period following receipt of this preliminary technical determination or receipt of a final determination after reconsideration or m</w:t>
+      </w:r>
+      <w:r>
+        <w:t>ediation, may be appealed to the Farm Service Agency County Committee or the National Appeals Division within 30 days of receipt at the address below.</w:t>
+      </w:r>
+    </w:p>
+    <w:p>
+      <w:pPr>
+        <w:spacing w:line="237" w:lineRule="auto"/>
         <w:sectPr>
           <w:pgSz w:w="12250" w:h="15850"/>
-          <w:pgMar w:header="478" w:footer="469" w:top="1720" w:bottom="660" w:left="560" w:right="540"/>
+          <w:pgMar w:top="1720" w:right="540" w:bottom="660" w:left="560" w:header="478" w:footer="469" w:gutter="0"/>
+          <w:cols w:space="720"/>
         </w:sectPr>
       </w:pPr>
     </w:p>
     <w:p>
       <w:pPr>
         <w:pStyle w:val="BodyText"/>
-        <w:spacing w:line="237" w:lineRule="auto" w:before="116"/>
+        <w:spacing w:before="116" w:line="237" w:lineRule="auto"/>
         <w:ind w:left="1502" w:right="172"/>
       </w:pPr>
       <w:r>
-        <w:rPr/>
         <w:t>LaPorte FSA County Committee 100 LEGACY PLAZA W,</w:t>
       </w:r>
     </w:p>
@@ -1012,7 +1133,6 @@
         <w:ind w:left="1500" w:right="381" w:firstLine="2"/>
       </w:pPr>
       <w:r>
-        <w:rPr/>
         <w:t>LaPorte, Indiana 46350-5298 Or</w:t>
       </w:r>
     </w:p>
@@ -1023,7 +1143,6 @@
         <w:ind w:left="1501"/>
       </w:pPr>
       <w:r>
-        <w:rPr/>
         <w:t>National Appeals Division</w:t>
       </w:r>
     </w:p>
@@ -1034,7 +1153,6 @@
         <w:ind w:left="1501"/>
       </w:pPr>
       <w:r>
-        <w:rPr/>
         <w:t>Box 68806</w:t>
       </w:r>
     </w:p>
@@ -1045,22 +1163,19 @@
         <w:ind w:left="1501"/>
       </w:pPr>
       <w:r>
-        <w:rPr/>
         <w:t>Indianapolis, Indiana 46268-0806</w:t>
       </w:r>
     </w:p>
     <w:p>
       <w:pPr>
         <w:pStyle w:val="BodyText"/>
-        <w:spacing w:line="243" w:lineRule="exact" w:before="114"/>
+        <w:spacing w:before="114" w:line="243" w:lineRule="exact"/>
         <w:ind w:left="1501"/>
       </w:pPr>
       <w:r>
-        <w:rPr/>
         <w:br w:type="column"/>
       </w:r>
       <w:r>
-        <w:rPr/>
         <w:t>Telephone: (219) 362-2820</w:t>
       </w:r>
     </w:p>
@@ -1071,7 +1186,6 @@
         <w:ind w:left="1501"/>
       </w:pPr>
       <w:r>
-        <w:rPr/>
         <w:t>Fax: (855) 381-1776</w:t>
       </w:r>
     </w:p>
@@ -1100,7 +1214,6 @@
         <w:ind w:left="1500"/>
       </w:pPr>
       <w:r>
-        <w:rPr/>
         <w:t>Toll Free Phone: (800) 541- 0457</w:t>
       </w:r>
     </w:p>
@@ -1111,17 +1224,15 @@
         <w:ind w:left="1500"/>
       </w:pPr>
       <w:r>
-        <w:rPr/>
         <w:t>TTY: (800)</w:t>
       </w:r>
       <w:r>
         <w:rPr>
           <w:spacing w:val="-10"/>
         </w:rPr>
-        <w:t> </w:t>
-      </w:r>
-      <w:r>
-        <w:rPr/>
+        <w:t xml:space="preserve"> </w:t>
+      </w:r>
+      <w:r>
         <w:t>791-3222</w:t>
       </w:r>
     </w:p>
@@ -1132,28 +1243,26 @@
         <w:ind w:left="1500"/>
       </w:pPr>
       <w:r>
-        <w:rPr/>
         <w:t>Fax: (317)</w:t>
       </w:r>
       <w:r>
         <w:rPr>
           <w:spacing w:val="-11"/>
         </w:rPr>
-        <w:t> </w:t>
-      </w:r>
-      <w:r>
-        <w:rPr/>
+        <w:t xml:space="preserve"> </w:t>
+      </w:r>
+      <w:r>
         <w:t>875-9674</w:t>
       </w:r>
     </w:p>
     <w:p>
       <w:pPr>
-        <w:spacing w:after="0" w:line="243" w:lineRule="exact"/>
+        <w:spacing w:line="243" w:lineRule="exact"/>
         <w:sectPr>
           <w:type w:val="continuous"/>
           <w:pgSz w:w="12250" w:h="15850"/>
-          <w:pgMar w:top="1720" w:bottom="660" w:left="560" w:right="540"/>
-          <w:cols w:num="2" w:equalWidth="0">
+          <w:pgMar w:top="1720" w:right="540" w:bottom="660" w:left="560" w:header="720" w:footer="720" w:gutter="0"/>
+          <w:cols w:num="2" w:space="720" w:equalWidth="0">
             <w:col w:w="4245" w:space="988"/>
             <w:col w:w="5917"/>
           </w:cols>
@@ -1169,11 +1278,9 @@
         </w:rPr>
       </w:pPr>
       <w:r>
-        <w:rPr/>
         <w:pict>
-          <v:rect style="position:absolute;margin-left:17.972pt;margin-top:95.829971pt;width:576.678pt;height:452.33pt;mso-position-horizontal-relative:page;mso-position-vertical-relative:page;z-index:-251791360" filled="true" fillcolor="#f1f1f1" stroked="false">
-            <v:fill type="solid"/>
-            <w10:wrap type="none"/>
+          <v:rect id="_x0000_s1026" style="position:absolute;margin-left:17.95pt;margin-top:95.85pt;width:576.7pt;height:452.35pt;z-index:-251658752;mso-position-horizontal-relative:page;mso-position-vertical-relative:page" fillcolor="#f1f1f1" stroked="f">
+            <w10:wrap anchorx="page" anchory="page"/>
           </v:rect>
         </w:pict>
       </w:r>
@@ -1181,50 +1288,69 @@
     <w:p>
       <w:pPr>
         <w:pStyle w:val="BodyText"/>
-        <w:spacing w:line="237" w:lineRule="auto" w:before="61"/>
+        <w:spacing w:before="61" w:line="237" w:lineRule="auto"/>
         <w:ind w:left="177" w:right="643"/>
       </w:pPr>
       <w:r>
-        <w:rPr/>
         <w:t>A request for any of the above appeal options must be in writing and should state clearly what you are appealing and why you believe the determination is erroneous.</w:t>
       </w:r>
     </w:p>
     <w:sectPr>
       <w:type w:val="continuous"/>
       <w:pgSz w:w="12250" w:h="15850"/>
-      <w:pgMar w:top="1720" w:bottom="660" w:left="560" w:right="540"/>
+      <w:pgMar w:top="1720" w:right="540" w:bottom="660" w:left="560" w:header="720" w:footer="720" w:gutter="0"/>
+      <w:cols w:space="720"/>
     </w:sectPr>
   </w:body>
 </w:document>
 </file>
 
+<file path=word/endnotes.xml><?xml version="1.0" encoding="utf-8"?>
+<w:endnotes xmlns:wpc="http://schemas.microsoft.com/office/word/2010/wordprocessingCanvas" xmlns:cx="http://schemas.microsoft.com/office/drawing/2014/chartex" xmlns:cx1="http://schemas.microsoft.com/office/drawing/2015/9/8/chartex" xmlns:cx2="http://schemas.microsoft.com/office/drawing/2015/10/21/chartex" xmlns:cx3="http://schemas.microsoft.com/office/drawing/2016/5/9/chartex" xmlns:cx4="http://schemas.microsoft.com/office/drawing/2016/5/10/chartex" xmlns:cx5="http://schemas.microsoft.com/office/drawing/2016/5/11/chartex" xmlns:cx6="http://schemas.microsoft.com/office/drawing/2016/5/12/chartex" xmlns:cx7="http://schemas.microsoft.com/office/drawing/2016/5/13/chartex" xmlns:cx8="http://schemas.microsoft.com/office/drawing/2016/5/14/chartex" xmlns:mc="http://schemas.openxmlformats.org/markup-compatibility/2006" xmlns:aink="http://schemas.microsoft.com/office/drawing/2016/ink" xmlns:am3d="http://schemas.microsoft.com/office/drawing/2017/model3d" xmlns:o="urn:schemas-microsoft-com:office:office" xmlns:r="http://schemas.openxmlformats.org/officeDocument/2006/relationships" xmlns:m="http://schemas.openxmlformats.org/officeDocument/2006/math" xmlns:v="urn:schemas-microsoft-com:vml" xmlns:wp14="http://schemas.microsoft.com/office/word/2010/wordprocessingDrawing" xmlns:wp="http://schemas.openxmlformats.org/drawingml/2006/wordprocessingDrawing" xmlns:w10="urn:schemas-microsoft-com:office:word" xmlns:w="http://schemas.openxmlformats.org/wordprocessingml/2006/main" xmlns:w14="http://schemas.microsoft.com/office/word/2010/wordml" xmlns:w15="http://schemas.microsoft.com/office/word/2012/wordml" xmlns:w16cid="http://schemas.microsoft.com/office/word/2016/wordml/cid" xmlns:w16se="http://schemas.microsoft.com/office/word/2015/wordml/symex" xmlns:wpg="http://schemas.microsoft.com/office/word/2010/wordprocessingGroup" xmlns:wpi="http://schemas.microsoft.com/office/word/2010/wordprocessingInk" xmlns:wne="http://schemas.microsoft.com/office/word/2006/wordml" xmlns:wps="http://schemas.microsoft.com/office/word/2010/wordprocessingShape" mc:Ignorable="w14 w15 w16se w16cid wp14">
+  <w:endnote w:type="separator" w:id="-1">
+    <w:p>
+      <w:r>
+        <w:separator/>
+      </w:r>
+    </w:p>
+  </w:endnote>
+  <w:endnote w:type="continuationSeparator" w:id="0">
+    <w:p>
+      <w:r>
+        <w:continuationSeparator/>
+      </w:r>
+    </w:p>
+  </w:endnote>
+</w:endnotes>
+</file>
+
 <file path=word/footer1.xml><?xml version="1.0" encoding="utf-8"?>
-<w:ftr xmlns:ve="http://schemas.openxmlformats.org/markup-compatibility/2006" xmlns:o="urn:schemas-microsoft-com:office:office" xmlns:r="http://schemas.openxmlformats.org/officeDocument/2006/relationships" xmlns:m="http://schemas.openxmlformats.org/officeDocument/2006/math" xmlns:v="urn:schemas-microsoft-com:vml" xmlns:wp="http://schemas.openxmlformats.org/drawingml/2006/wordprocessingDrawing" xmlns:w10="urn:schemas-microsoft-com:office:word" xmlns:w="http://schemas.openxmlformats.org/wordprocessingml/2006/main" xmlns:wne="http://schemas.microsoft.com/office/word/2006/wordml" xmlns:a="http://schemas.openxmlformats.org/drawingml/2006/main" xmlns:pic="http://schemas.openxmlformats.org/drawingml/2006/picture" xml:space="preserve">
+<w:ftr xmlns:wpc="http://schemas.microsoft.com/office/word/2010/wordprocessingCanvas" xmlns:cx="http://schemas.microsoft.com/office/drawing/2014/chartex" xmlns:cx1="http://schemas.microsoft.com/office/drawing/2015/9/8/chartex" xmlns:cx2="http://schemas.microsoft.com/office/drawing/2015/10/21/chartex" xmlns:cx3="http://schemas.microsoft.com/office/drawing/2016/5/9/chartex" xmlns:cx4="http://schemas.microsoft.com/office/drawing/2016/5/10/chartex" xmlns:cx5="http://schemas.microsoft.com/office/drawing/2016/5/11/chartex" xmlns:cx6="http://schemas.microsoft.com/office/drawing/2016/5/12/chartex" xmlns:cx7="http://schemas.microsoft.com/office/drawing/2016/5/13/chartex" xmlns:cx8="http://schemas.microsoft.com/office/drawing/2016/5/14/chartex" xmlns:mc="http://schemas.openxmlformats.org/markup-compatibility/2006" xmlns:aink="http://schemas.microsoft.com/office/drawing/2016/ink" xmlns:am3d="http://schemas.microsoft.com/office/drawing/2017/model3d" xmlns:o="urn:schemas-microsoft-com:office:office" xmlns:r="http://schemas.openxmlformats.org/officeDocument/2006/relationships" xmlns:m="http://schemas.openxmlformats.org/officeDocument/2006/math" xmlns:v="urn:schemas-microsoft-com:vml" xmlns:wp14="http://schemas.microsoft.com/office/word/2010/wordprocessingDrawing" xmlns:wp="http://schemas.openxmlformats.org/drawingml/2006/wordprocessingDrawing" xmlns:w10="urn:schemas-microsoft-com:office:word" xmlns:w="http://schemas.openxmlformats.org/wordprocessingml/2006/main" xmlns:w14="http://schemas.microsoft.com/office/word/2010/wordml" xmlns:w15="http://schemas.microsoft.com/office/word/2012/wordml" xmlns:w16cid="http://schemas.microsoft.com/office/word/2016/wordml/cid" xmlns:w16se="http://schemas.microsoft.com/office/word/2015/wordml/symex" xmlns:wpg="http://schemas.microsoft.com/office/word/2010/wordprocessingGroup" xmlns:wpi="http://schemas.microsoft.com/office/word/2010/wordprocessingInk" xmlns:wne="http://schemas.microsoft.com/office/word/2006/wordml" xmlns:wps="http://schemas.microsoft.com/office/word/2010/wordprocessingShape" mc:Ignorable="w14 w15 w16se w16cid wp14">
   <w:p>
     <w:pPr>
       <w:pStyle w:val="BodyText"/>
       <w:spacing w:line="14" w:lineRule="auto"/>
     </w:pPr>
     <w:r>
-      <w:rPr/>
       <w:pict>
-        <v:line style="position:absolute;mso-position-horizontal-relative:page;mso-position-vertical-relative:page;z-index:-251786240" from="18.02pt,754.733032pt" to="547.25pt,754.733032pt" stroked="true" strokeweight=".095886pt" strokecolor="#000000">
-          <v:stroke dashstyle="solid"/>
-          <w10:wrap type="none"/>
+        <v:line id="_x0000_s2051" style="position:absolute;z-index:-251786240;mso-position-horizontal-relative:page;mso-position-vertical-relative:page" from="18pt,754.75pt" to="547.25pt,754.75pt" strokeweight=".03383mm">
+          <w10:wrap anchorx="page" anchory="page"/>
         </v:line>
       </w:pict>
     </w:r>
     <w:r>
-      <w:rPr/>
       <w:pict>
-        <v:shape style="position:absolute;margin-left:191.020004pt;margin-top:759.299561pt;width:227.35pt;height:11.05pt;mso-position-horizontal-relative:page;mso-position-vertical-relative:page;z-index:-251785216" type="#_x0000_t202" filled="false" stroked="false">
+        <v:shapetype id="_x0000_t202" coordsize="21600,21600" o:spt="202" path="m,l,21600r21600,l21600,xe">
+          <v:stroke joinstyle="miter"/>
+          <v:path gradientshapeok="t" o:connecttype="rect"/>
+        </v:shapetype>
+        <v:shape id="_x0000_s2050" type="#_x0000_t202" style="position:absolute;margin-left:191pt;margin-top:759.3pt;width:227.35pt;height:11.05pt;z-index:-251785216;mso-position-horizontal-relative:page;mso-position-vertical-relative:page" filled="f" stroked="f">
           <v:textbox inset="0,0,0,0">
             <w:txbxContent>
               <w:p>
                 <w:pPr>
-                  <w:spacing w:line="203" w:lineRule="exact" w:before="0"/>
-                  <w:ind w:left="20" w:right="0" w:firstLine="0"/>
-                  <w:jc w:val="left"/>
+                  <w:spacing w:line="203" w:lineRule="exact"/>
+                  <w:ind w:left="20"/>
                   <w:rPr>
                     <w:sz w:val="18"/>
                   </w:rPr>
@@ -1238,21 +1364,19 @@
               </w:p>
             </w:txbxContent>
           </v:textbox>
-          <w10:wrap type="none"/>
+          <w10:wrap anchorx="page" anchory="page"/>
         </v:shape>
       </w:pict>
     </w:r>
     <w:r>
-      <w:rPr/>
       <w:pict>
-        <v:shape style="position:absolute;margin-left:513.909973pt;margin-top:759.395569pt;width:42.55pt;height:11.05pt;mso-position-horizontal-relative:page;mso-position-vertical-relative:page;z-index:-251784192" type="#_x0000_t202" filled="false" stroked="false">
+        <v:shape id="_x0000_s2049" type="#_x0000_t202" style="position:absolute;margin-left:513.9pt;margin-top:759.4pt;width:42.55pt;height:11.05pt;z-index:-251784192;mso-position-horizontal-relative:page;mso-position-vertical-relative:page" filled="f" stroked="f">
           <v:textbox inset="0,0,0,0">
             <w:txbxContent>
               <w:p>
                 <w:pPr>
-                  <w:spacing w:line="203" w:lineRule="exact" w:before="0"/>
-                  <w:ind w:left="20" w:right="0" w:firstLine="0"/>
-                  <w:jc w:val="left"/>
+                  <w:spacing w:line="203" w:lineRule="exact"/>
+                  <w:ind w:left="20"/>
                   <w:rPr>
                     <w:sz w:val="18"/>
                   </w:rPr>
@@ -1261,40 +1385,36 @@
                   <w:rPr>
                     <w:sz w:val="18"/>
                   </w:rPr>
-                  <w:t>Page </w:t>
+                  <w:t xml:space="preserve">Page </w:t>
                 </w:r>
                 <w:r>
-                  <w:rPr/>
                   <w:fldChar w:fldCharType="begin"/>
                 </w:r>
                 <w:r>
                   <w:rPr>
                     <w:sz w:val="18"/>
                   </w:rPr>
-                  <w:instrText> PAGE </w:instrText>
+                  <w:instrText xml:space="preserve"> PAGE </w:instrText>
                 </w:r>
                 <w:r>
-                  <w:rPr/>
                   <w:fldChar w:fldCharType="separate"/>
                 </w:r>
                 <w:r>
-                  <w:rPr/>
                   <w:t>1</w:t>
                 </w:r>
                 <w:r>
-                  <w:rPr/>
                   <w:fldChar w:fldCharType="end"/>
                 </w:r>
                 <w:r>
                   <w:rPr>
                     <w:sz w:val="18"/>
                   </w:rPr>
-                  <w:t> of 2</w:t>
+                  <w:t xml:space="preserve"> of 2</w:t>
                 </w:r>
               </w:p>
             </w:txbxContent>
           </v:textbox>
-          <w10:wrap type="none"/>
+          <w10:wrap anchorx="page" anchory="page"/>
         </v:shape>
       </w:pict>
     </w:r>
@@ -1302,17 +1422,38 @@
 </w:ftr>
 </file>
 
+<file path=word/footnotes.xml><?xml version="1.0" encoding="utf-8"?>
+<w:footnotes xmlns:wpc="http://schemas.microsoft.com/office/word/2010/wordprocessingCanvas" xmlns:cx="http://schemas.microsoft.com/office/drawing/2014/chartex" xmlns:cx1="http://schemas.microsoft.com/office/drawing/2015/9/8/chartex" xmlns:cx2="http://schemas.microsoft.com/office/drawing/2015/10/21/chartex" xmlns:cx3="http://schemas.microsoft.com/office/drawing/2016/5/9/chartex" xmlns:cx4="http://schemas.microsoft.com/office/drawing/2016/5/10/chartex" xmlns:cx5="http://schemas.microsoft.com/office/drawing/2016/5/11/chartex" xmlns:cx6="http://schemas.microsoft.com/office/drawing/2016/5/12/chartex" xmlns:cx7="http://schemas.microsoft.com/office/drawing/2016/5/13/chartex" xmlns:cx8="http://schemas.microsoft.com/office/drawing/2016/5/14/chartex" xmlns:mc="http://schemas.openxmlformats.org/markup-compatibility/2006" xmlns:aink="http://schemas.microsoft.com/office/drawing/2016/ink" xmlns:am3d="http://schemas.microsoft.com/office/drawing/2017/model3d" xmlns:o="urn:schemas-microsoft-com:office:office" xmlns:r="http://schemas.openxmlformats.org/officeDocument/2006/relationships" xmlns:m="http://schemas.openxmlformats.org/officeDocument/2006/math" xmlns:v="urn:schemas-microsoft-com:vml" xmlns:wp14="http://schemas.microsoft.com/office/word/2010/wordprocessingDrawing" xmlns:wp="http://schemas.openxmlformats.org/drawingml/2006/wordprocessingDrawing" xmlns:w10="urn:schemas-microsoft-com:office:word" xmlns:w="http://schemas.openxmlformats.org/wordprocessingml/2006/main" xmlns:w14="http://schemas.microsoft.com/office/word/2010/wordml" xmlns:w15="http://schemas.microsoft.com/office/word/2012/wordml" xmlns:w16cid="http://schemas.microsoft.com/office/word/2016/wordml/cid" xmlns:w16se="http://schemas.microsoft.com/office/word/2015/wordml/symex" xmlns:wpg="http://schemas.microsoft.com/office/word/2010/wordprocessingGroup" xmlns:wpi="http://schemas.microsoft.com/office/word/2010/wordprocessingInk" xmlns:wne="http://schemas.microsoft.com/office/word/2006/wordml" xmlns:wps="http://schemas.microsoft.com/office/word/2010/wordprocessingShape" mc:Ignorable="w14 w15 w16se w16cid wp14">
+  <w:footnote w:type="separator" w:id="-1">
+    <w:p>
+      <w:r>
+        <w:separator/>
+      </w:r>
+    </w:p>
+  </w:footnote>
+  <w:footnote w:type="continuationSeparator" w:id="0">
+    <w:p>
+      <w:r>
+        <w:continuationSeparator/>
+      </w:r>
+    </w:p>
+  </w:footnote>
+</w:footnotes>
+</file>
+
 <file path=word/header1.xml><?xml version="1.0" encoding="utf-8"?>
-<w:hdr xmlns:ve="http://schemas.openxmlformats.org/markup-compatibility/2006" xmlns:o="urn:schemas-microsoft-com:office:office" xmlns:r="http://schemas.openxmlformats.org/officeDocument/2006/relationships" xmlns:m="http://schemas.openxmlformats.org/officeDocument/2006/math" xmlns:v="urn:schemas-microsoft-com:vml" xmlns:wp="http://schemas.openxmlformats.org/drawingml/2006/wordprocessingDrawing" xmlns:w10="urn:schemas-microsoft-com:office:word" xmlns:w="http://schemas.openxmlformats.org/wordprocessingml/2006/main" xmlns:wne="http://schemas.microsoft.com/office/word/2006/wordml" xmlns:a="http://schemas.openxmlformats.org/drawingml/2006/main" xmlns:pic="http://schemas.openxmlformats.org/drawingml/2006/picture" xml:space="preserve">
+<w:hdr xmlns:wpc="http://schemas.microsoft.com/office/word/2010/wordprocessingCanvas" xmlns:cx="http://schemas.microsoft.com/office/drawing/2014/chartex" xmlns:cx1="http://schemas.microsoft.com/office/drawing/2015/9/8/chartex" xmlns:cx2="http://schemas.microsoft.com/office/drawing/2015/10/21/chartex" xmlns:cx3="http://schemas.microsoft.com/office/drawing/2016/5/9/chartex" xmlns:cx4="http://schemas.microsoft.com/office/drawing/2016/5/10/chartex" xmlns:cx5="http://schemas.microsoft.com/office/drawing/2016/5/11/chartex" xmlns:cx6="http://schemas.microsoft.com/office/drawing/2016/5/12/chartex" xmlns:cx7="http://schemas.microsoft.com/office/drawing/2016/5/13/chartex" xmlns:cx8="http://schemas.microsoft.com/office/drawing/2016/5/14/chartex" xmlns:mc="http://schemas.openxmlformats.org/markup-compatibility/2006" xmlns:aink="http://schemas.microsoft.com/office/drawing/2016/ink" xmlns:am3d="http://schemas.microsoft.com/office/drawing/2017/model3d" xmlns:o="urn:schemas-microsoft-com:office:office" xmlns:r="http://schemas.openxmlformats.org/officeDocument/2006/relationships" xmlns:m="http://schemas.openxmlformats.org/officeDocument/2006/math" xmlns:v="urn:schemas-microsoft-com:vml" xmlns:wp14="http://schemas.microsoft.com/office/word/2010/wordprocessingDrawing" xmlns:wp="http://schemas.openxmlformats.org/drawingml/2006/wordprocessingDrawing" xmlns:w10="urn:schemas-microsoft-com:office:word" xmlns:w="http://schemas.openxmlformats.org/wordprocessingml/2006/main" xmlns:w14="http://schemas.microsoft.com/office/word/2010/wordml" xmlns:w15="http://schemas.microsoft.com/office/word/2012/wordml" xmlns:w16cid="http://schemas.microsoft.com/office/word/2016/wordml/cid" xmlns:w16se="http://schemas.microsoft.com/office/word/2015/wordml/symex" xmlns:wpg="http://schemas.microsoft.com/office/word/2010/wordprocessingGroup" xmlns:wpi="http://schemas.microsoft.com/office/word/2010/wordprocessingInk" xmlns:wne="http://schemas.microsoft.com/office/word/2006/wordml" xmlns:wps="http://schemas.microsoft.com/office/word/2010/wordprocessingShape" mc:Ignorable="w14 w15 w16se w16cid wp14">
   <w:p>
     <w:pPr>
       <w:pStyle w:val="BodyText"/>
       <w:spacing w:line="14" w:lineRule="auto"/>
     </w:pPr>
     <w:r>
-      <w:rPr/>
+      <w:rPr>
+        <w:noProof/>
+      </w:rPr>
       <w:drawing>
-        <wp:anchor distT="0" distB="0" distL="0" distR="0" allowOverlap="1" layoutInCell="1" locked="0" behindDoc="1" simplePos="0" relativeHeight="251525120">
+        <wp:anchor distT="0" distB="0" distL="0" distR="0" simplePos="0" relativeHeight="251525120" behindDoc="1" locked="0" layoutInCell="1" allowOverlap="1">
           <wp:simplePos x="0" y="0"/>
           <wp:positionH relativeFrom="page">
             <wp:posOffset>266992</wp:posOffset>
@@ -1325,11 +1466,11 @@
           <wp:wrapNone/>
           <wp:docPr id="1" name="image1.jpeg"/>
           <wp:cNvGraphicFramePr>
-            <a:graphicFrameLocks noChangeAspect="1"/>
+            <a:graphicFrameLocks xmlns:a="http://schemas.openxmlformats.org/drawingml/2006/main" noChangeAspect="1"/>
           </wp:cNvGraphicFramePr>
-          <a:graphic>
+          <a:graphic xmlns:a="http://schemas.openxmlformats.org/drawingml/2006/main">
             <a:graphicData uri="http://schemas.openxmlformats.org/drawingml/2006/picture">
-              <pic:pic>
+              <pic:pic xmlns:pic="http://schemas.openxmlformats.org/drawingml/2006/picture">
                 <pic:nvPicPr>
                   <pic:cNvPr id="2" name="image1.jpeg"/>
                   <pic:cNvPicPr/>
@@ -1356,22 +1497,19 @@
       </w:drawing>
     </w:r>
     <w:r>
-      <w:rPr/>
       <w:pict>
-        <v:line style="position:absolute;mso-position-horizontal-relative:page;mso-position-vertical-relative:page;z-index:-251790336" from="23.978001pt,86.858047pt" to="580.258001pt,86.858047pt" stroked="true" strokeweight=".14385pt" strokecolor="#000000">
-          <v:stroke dashstyle="solid"/>
-          <w10:wrap type="none"/>
+        <v:line id="_x0000_s2055" style="position:absolute;z-index:-251790336;mso-position-horizontal-relative:page;mso-position-vertical-relative:page" from="24pt,86.85pt" to="580.25pt,86.85pt" strokeweight=".05075mm">
+          <w10:wrap anchorx="page" anchory="page"/>
         </v:line>
       </w:pict>
     </w:r>
     <w:r>
-      <w:rPr/>
       <w:pict>
-        <v:shapetype id="_x0000_t202" o:spt="202" coordsize="21600,21600" path="m,l,21600r21600,l21600,xe">
+        <v:shapetype id="_x0000_t202" coordsize="21600,21600" o:spt="202" path="m,l,21600r21600,l21600,xe">
           <v:stroke joinstyle="miter"/>
           <v:path gradientshapeok="t" o:connecttype="rect"/>
         </v:shapetype>
-        <v:shape style="position:absolute;margin-left:477.440002pt;margin-top:22.915724pt;width:112pt;height:48.3pt;mso-position-horizontal-relative:page;mso-position-vertical-relative:page;z-index:-251789312" type="#_x0000_t202" filled="false" stroked="false">
+        <v:shape id="_x0000_s2054" type="#_x0000_t202" style="position:absolute;margin-left:477.45pt;margin-top:22.9pt;width:112pt;height:48.3pt;z-index:-251789312;mso-position-horizontal-relative:page;mso-position-vertical-relative:page" filled="f" stroked="f">
           <v:textbox inset="0,0,0,0">
             <w:txbxContent>
               <w:p>
@@ -1381,7 +1519,6 @@
                   <w:ind w:left="319"/>
                 </w:pPr>
                 <w:r>
-                  <w:rPr/>
                   <w:t>100 LEGACY PLAZA W,</w:t>
                 </w:r>
               </w:p>
@@ -1392,18 +1529,18 @@
                   <w:ind w:right="20"/>
                   <w:jc w:val="right"/>
                 </w:pPr>
+                <w:proofErr w:type="gramStart"/>
                 <w:r>
-                  <w:rPr/>
                   <w:t>LaPorte,  IN</w:t>
                 </w:r>
+                <w:proofErr w:type="gramEnd"/>
                 <w:r>
                   <w:rPr>
                     <w:spacing w:val="35"/>
                   </w:rPr>
-                  <w:t> </w:t>
+                  <w:t xml:space="preserve"> </w:t>
                 </w:r>
                 <w:r>
-                  <w:rPr/>
                   <w:t>46350-5298</w:t>
                 </w:r>
               </w:p>
@@ -1415,17 +1552,15 @@
                   <w:jc w:val="right"/>
                 </w:pPr>
                 <w:r>
-                  <w:rPr/>
                   <w:t>Telephone: (219)</w:t>
                 </w:r>
                 <w:r>
                   <w:rPr>
                     <w:spacing w:val="-15"/>
                   </w:rPr>
-                  <w:t> </w:t>
+                  <w:t xml:space="preserve"> </w:t>
                 </w:r>
                 <w:r>
-                  <w:rPr/>
                   <w:t>362-2820</w:t>
                 </w:r>
               </w:p>
@@ -1437,111 +1572,79 @@
                   <w:jc w:val="right"/>
                 </w:pPr>
                 <w:r>
-                  <w:rPr/>
                   <w:t>Fax: (855)</w:t>
                 </w:r>
                 <w:r>
                   <w:rPr>
                     <w:spacing w:val="-8"/>
                   </w:rPr>
-                  <w:t> </w:t>
+                  <w:t xml:space="preserve"> </w:t>
                 </w:r>
                 <w:r>
-                  <w:rPr/>
                   <w:t>458-8773</w:t>
                 </w:r>
               </w:p>
             </w:txbxContent>
           </v:textbox>
-          <w10:wrap type="none"/>
+          <w10:wrap anchorx="page" anchory="page"/>
         </v:shape>
       </w:pict>
     </w:r>
     <w:r>
-      <w:rPr/>
       <w:pict>
-        <v:shape style="position:absolute;margin-left:69.588997pt;margin-top:26.036974pt;width:68.7pt;height:39.9pt;mso-position-horizontal-relative:page;mso-position-vertical-relative:page;z-index:-251788288" type="#_x0000_t202" filled="false" stroked="false">
+        <v:shape id="_x0000_s2053" type="#_x0000_t202" style="position:absolute;margin-left:69.6pt;margin-top:26.05pt;width:68.7pt;height:39.9pt;z-index:-251788288;mso-position-horizontal-relative:page;mso-position-vertical-relative:page" filled="f" stroked="f">
           <v:textbox inset="0,0,0,0">
             <w:txbxContent>
               <w:p>
                 <w:pPr>
-                  <w:spacing w:line="244" w:lineRule="exact" w:before="0"/>
-                  <w:ind w:left="81" w:right="0" w:firstLine="0"/>
-                  <w:jc w:val="left"/>
-                  <w:rPr>
-                    <w:sz w:val="22"/>
-                  </w:rPr>
+                  <w:spacing w:line="244" w:lineRule="exact"/>
+                  <w:ind w:left="81"/>
                 </w:pPr>
                 <w:r>
-                  <w:rPr>
-                    <w:sz w:val="22"/>
-                  </w:rPr>
                   <w:t>United States</w:t>
                 </w:r>
               </w:p>
               <w:p>
                 <w:pPr>
-                  <w:spacing w:before="0"/>
                   <w:ind w:left="215" w:right="11" w:hanging="196"/>
-                  <w:jc w:val="left"/>
-                  <w:rPr>
-                    <w:sz w:val="22"/>
-                  </w:rPr>
                 </w:pPr>
                 <w:r>
-                  <w:rPr>
-                    <w:sz w:val="22"/>
-                  </w:rPr>
                   <w:t>Department of Agriculture</w:t>
                 </w:r>
               </w:p>
             </w:txbxContent>
           </v:textbox>
-          <w10:wrap type="none"/>
+          <w10:wrap anchorx="page" anchory="page"/>
         </v:shape>
       </w:pict>
     </w:r>
     <w:r>
-      <w:rPr/>
       <w:pict>
-        <v:shape style="position:absolute;margin-left:275.420013pt;margin-top:26.036974pt;width:61.55pt;height:53.3pt;mso-position-horizontal-relative:page;mso-position-vertical-relative:page;z-index:-251787264" type="#_x0000_t202" filled="false" stroked="false">
+        <v:shape id="_x0000_s2052" type="#_x0000_t202" style="position:absolute;margin-left:275.4pt;margin-top:26.05pt;width:61.55pt;height:53.3pt;z-index:-251787264;mso-position-horizontal-relative:page;mso-position-vertical-relative:page" filled="f" stroked="f">
           <v:textbox inset="0,0,0,0">
             <w:txbxContent>
               <w:p>
                 <w:pPr>
-                  <w:spacing w:line="244" w:lineRule="exact" w:before="0"/>
-                  <w:ind w:left="260" w:right="260" w:firstLine="0"/>
+                  <w:spacing w:line="244" w:lineRule="exact"/>
+                  <w:ind w:left="260" w:right="260"/>
                   <w:jc w:val="center"/>
-                  <w:rPr>
-                    <w:sz w:val="22"/>
-                  </w:rPr>
                 </w:pPr>
                 <w:r>
-                  <w:rPr>
-                    <w:sz w:val="22"/>
-                  </w:rPr>
                   <w:t>Natural</w:t>
                 </w:r>
               </w:p>
               <w:p>
                 <w:pPr>
-                  <w:spacing w:before="0"/>
                   <w:ind w:left="19" w:right="18" w:hanging="2"/>
                   <w:jc w:val="center"/>
-                  <w:rPr>
-                    <w:sz w:val="22"/>
-                  </w:rPr>
                 </w:pPr>
                 <w:r>
-                  <w:rPr>
-                    <w:sz w:val="22"/>
-                  </w:rPr>
                   <w:t>Resources Conservation Service</w:t>
                 </w:r>
               </w:p>
             </w:txbxContent>
           </v:textbox>
-          <w10:wrap type="none"/>
+          <w10:wrap anchorx="page" anchory="page"/>
         </v:shape>
       </w:pict>
     </w:r>
@@ -1550,10 +1653,12 @@
 </file>
 
 <file path=word/numbering.xml><?xml version="1.0" encoding="utf-8"?>
-<w:numbering xmlns:ve="http://schemas.openxmlformats.org/markup-compatibility/2006" xmlns:o="urn:schemas-microsoft-com:office:office" xmlns:r="http://schemas.openxmlformats.org/officeDocument/2006/relationships" xmlns:m="http://schemas.openxmlformats.org/officeDocument/2006/math" xmlns:v="urn:schemas-microsoft-com:vml" xmlns:wp="http://schemas.openxmlformats.org/drawingml/2006/wordprocessingDrawing" xmlns:w10="urn:schemas-microsoft-com:office:word" xmlns:w="http://schemas.openxmlformats.org/wordprocessingml/2006/main" xmlns:wne="http://schemas.microsoft.com/office/word/2006/wordml">
-  <w:abstractNum w:abstractNumId="0">
+<w:numbering xmlns:wpc="http://schemas.microsoft.com/office/word/2010/wordprocessingCanvas" xmlns:cx="http://schemas.microsoft.com/office/drawing/2014/chartex" xmlns:cx1="http://schemas.microsoft.com/office/drawing/2015/9/8/chartex" xmlns:cx2="http://schemas.microsoft.com/office/drawing/2015/10/21/chartex" xmlns:cx3="http://schemas.microsoft.com/office/drawing/2016/5/9/chartex" xmlns:cx4="http://schemas.microsoft.com/office/drawing/2016/5/10/chartex" xmlns:cx5="http://schemas.microsoft.com/office/drawing/2016/5/11/chartex" xmlns:cx6="http://schemas.microsoft.com/office/drawing/2016/5/12/chartex" xmlns:cx7="http://schemas.microsoft.com/office/drawing/2016/5/13/chartex" xmlns:cx8="http://schemas.microsoft.com/office/drawing/2016/5/14/chartex" xmlns:mc="http://schemas.openxmlformats.org/markup-compatibility/2006" xmlns:aink="http://schemas.microsoft.com/office/drawing/2016/ink" xmlns:am3d="http://schemas.microsoft.com/office/drawing/2017/model3d" xmlns:o="urn:schemas-microsoft-com:office:office" xmlns:r="http://schemas.openxmlformats.org/officeDocument/2006/relationships" xmlns:m="http://schemas.openxmlformats.org/officeDocument/2006/math" xmlns:v="urn:schemas-microsoft-com:vml" xmlns:wp14="http://schemas.microsoft.com/office/word/2010/wordprocessingDrawing" xmlns:wp="http://schemas.openxmlformats.org/drawingml/2006/wordprocessingDrawing" xmlns:w10="urn:schemas-microsoft-com:office:word" xmlns:w="http://schemas.openxmlformats.org/wordprocessingml/2006/main" xmlns:w14="http://schemas.microsoft.com/office/word/2010/wordml" xmlns:w15="http://schemas.microsoft.com/office/word/2012/wordml" xmlns:w16cid="http://schemas.microsoft.com/office/word/2016/wordml/cid" xmlns:w16se="http://schemas.microsoft.com/office/word/2015/wordml/symex" xmlns:wpg="http://schemas.microsoft.com/office/word/2010/wordprocessingGroup" xmlns:wpi="http://schemas.microsoft.com/office/word/2010/wordprocessingInk" xmlns:wne="http://schemas.microsoft.com/office/word/2006/wordml" xmlns:wps="http://schemas.microsoft.com/office/word/2010/wordprocessingShape" mc:Ignorable="w14 w15 w16se w16cid wp14">
+  <w:abstractNum w:abstractNumId="0" w15:restartNumberingAfterBreak="0">
+    <w:nsid w:val="675A4433"/>
     <w:multiLevelType w:val="hybridMultilevel"/>
-    <w:lvl w:ilvl="0">
+    <w:tmpl w:val="219228F4"/>
+    <w:lvl w:ilvl="0" w:tplc="6220CBB0">
       <w:start w:val="1"/>
       <w:numFmt w:val="decimal"/>
       <w:lvlText w:val="%1."/>
@@ -1563,16 +1668,15 @@
         <w:jc w:val="left"/>
       </w:pPr>
       <w:rPr>
-        <w:rFonts w:hint="default" w:ascii="Calibri" w:hAnsi="Calibri" w:eastAsia="Calibri" w:cs="Calibri"/>
+        <w:rFonts w:ascii="Calibri" w:eastAsia="Calibri" w:hAnsi="Calibri" w:cs="Calibri" w:hint="default"/>
         <w:spacing w:val="-1"/>
         <w:w w:val="100"/>
         <w:sz w:val="18"/>
         <w:szCs w:val="18"/>
-        <w:lang w:val="en-us" w:eastAsia="en-us" w:bidi="en-us"/>
+        <w:lang w:val="en-US" w:eastAsia="en-US" w:bidi="en-US"/>
       </w:rPr>
     </w:lvl>
-    <w:lvl w:ilvl="1">
-      <w:start w:val="0"/>
+    <w:lvl w:ilvl="1" w:tplc="C562E5F6">
       <w:numFmt w:val="bullet"/>
       <w:lvlText w:val="•"/>
       <w:lvlJc w:val="left"/>
@@ -1581,11 +1685,10 @@
       </w:pPr>
       <w:rPr>
         <w:rFonts w:hint="default"/>
-        <w:lang w:val="en-us" w:eastAsia="en-us" w:bidi="en-us"/>
+        <w:lang w:val="en-US" w:eastAsia="en-US" w:bidi="en-US"/>
       </w:rPr>
     </w:lvl>
-    <w:lvl w:ilvl="2">
-      <w:start w:val="0"/>
+    <w:lvl w:ilvl="2" w:tplc="9E6866D6">
       <w:numFmt w:val="bullet"/>
       <w:lvlText w:val="•"/>
       <w:lvlJc w:val="left"/>
@@ -1594,11 +1697,10 @@
       </w:pPr>
       <w:rPr>
         <w:rFonts w:hint="default"/>
-        <w:lang w:val="en-us" w:eastAsia="en-us" w:bidi="en-us"/>
+        <w:lang w:val="en-US" w:eastAsia="en-US" w:bidi="en-US"/>
       </w:rPr>
     </w:lvl>
-    <w:lvl w:ilvl="3">
-      <w:start w:val="0"/>
+    <w:lvl w:ilvl="3" w:tplc="C068D268">
       <w:numFmt w:val="bullet"/>
       <w:lvlText w:val="•"/>
       <w:lvlJc w:val="left"/>
@@ -1607,11 +1709,10 @@
       </w:pPr>
       <w:rPr>
         <w:rFonts w:hint="default"/>
-        <w:lang w:val="en-us" w:eastAsia="en-us" w:bidi="en-us"/>
+        <w:lang w:val="en-US" w:eastAsia="en-US" w:bidi="en-US"/>
       </w:rPr>
     </w:lvl>
-    <w:lvl w:ilvl="4">
-      <w:start w:val="0"/>
+    <w:lvl w:ilvl="4" w:tplc="8EBAD884">
       <w:numFmt w:val="bullet"/>
       <w:lvlText w:val="•"/>
       <w:lvlJc w:val="left"/>
@@ -1620,11 +1721,10 @@
       </w:pPr>
       <w:rPr>
         <w:rFonts w:hint="default"/>
-        <w:lang w:val="en-us" w:eastAsia="en-us" w:bidi="en-us"/>
+        <w:lang w:val="en-US" w:eastAsia="en-US" w:bidi="en-US"/>
       </w:rPr>
     </w:lvl>
-    <w:lvl w:ilvl="5">
-      <w:start w:val="0"/>
+    <w:lvl w:ilvl="5" w:tplc="FEDE262C">
       <w:numFmt w:val="bullet"/>
       <w:lvlText w:val="•"/>
       <w:lvlJc w:val="left"/>
@@ -1633,11 +1733,10 @@
       </w:pPr>
       <w:rPr>
         <w:rFonts w:hint="default"/>
-        <w:lang w:val="en-us" w:eastAsia="en-us" w:bidi="en-us"/>
+        <w:lang w:val="en-US" w:eastAsia="en-US" w:bidi="en-US"/>
       </w:rPr>
     </w:lvl>
-    <w:lvl w:ilvl="6">
-      <w:start w:val="0"/>
+    <w:lvl w:ilvl="6" w:tplc="B528765A">
       <w:numFmt w:val="bullet"/>
       <w:lvlText w:val="•"/>
       <w:lvlJc w:val="left"/>
@@ -1646,11 +1745,10 @@
       </w:pPr>
       <w:rPr>
         <w:rFonts w:hint="default"/>
-        <w:lang w:val="en-us" w:eastAsia="en-us" w:bidi="en-us"/>
+        <w:lang w:val="en-US" w:eastAsia="en-US" w:bidi="en-US"/>
       </w:rPr>
     </w:lvl>
-    <w:lvl w:ilvl="7">
-      <w:start w:val="0"/>
+    <w:lvl w:ilvl="7" w:tplc="DD602FF2">
       <w:numFmt w:val="bullet"/>
       <w:lvlText w:val="•"/>
       <w:lvlJc w:val="left"/>
@@ -1659,11 +1757,10 @@
       </w:pPr>
       <w:rPr>
         <w:rFonts w:hint="default"/>
-        <w:lang w:val="en-us" w:eastAsia="en-us" w:bidi="en-us"/>
+        <w:lang w:val="en-US" w:eastAsia="en-US" w:bidi="en-US"/>
       </w:rPr>
     </w:lvl>
-    <w:lvl w:ilvl="8">
-      <w:start w:val="0"/>
+    <w:lvl w:ilvl="8" w:tplc="ABEAA80A">
       <w:numFmt w:val="bullet"/>
       <w:lvlText w:val="•"/>
       <w:lvlJc w:val="left"/>
@@ -1672,7 +1769,7 @@
       </w:pPr>
       <w:rPr>
         <w:rFonts w:hint="default"/>
-        <w:lang w:val="en-us" w:eastAsia="en-us" w:bidi="en-us"/>
+        <w:lang w:val="en-US" w:eastAsia="en-US" w:bidi="en-US"/>
       </w:rPr>
     </w:lvl>
   </w:abstractNum>
@@ -1683,14 +1780,14 @@
 </file>
 
 <file path=word/styles.xml><?xml version="1.0" encoding="utf-8"?>
-<w:styles xmlns:r="http://schemas.openxmlformats.org/officeDocument/2006/relationships" xmlns:w="http://schemas.openxmlformats.org/wordprocessingml/2006/main">
+<w:styles xmlns:mc="http://schemas.openxmlformats.org/markup-compatibility/2006" xmlns:r="http://schemas.openxmlformats.org/officeDocument/2006/relationships" xmlns:w="http://schemas.openxmlformats.org/wordprocessingml/2006/main" xmlns:w14="http://schemas.microsoft.com/office/word/2010/wordml" xmlns:w15="http://schemas.microsoft.com/office/word/2012/wordml" xmlns:w16cid="http://schemas.microsoft.com/office/word/2016/wordml/cid" xmlns:w16se="http://schemas.microsoft.com/office/word/2015/wordml/symex" mc:Ignorable="w14 w15 w16se w16cid">
   <w:docDefaults>
     <w:rPrDefault>
       <w:rPr>
-        <w:rFonts w:cstheme="minorBidi" w:hAnsiTheme="minorHAnsi" w:eastAsiaTheme="minorHAnsi" w:asciiTheme="minorHAnsi"/>
+        <w:rFonts w:asciiTheme="minorHAnsi" w:eastAsiaTheme="minorHAnsi" w:hAnsiTheme="minorHAnsi" w:cstheme="minorBidi"/>
         <w:sz w:val="22"/>
         <w:szCs w:val="22"/>
-        <w:lang w:val="en-US" w:bidi="ar-SA" w:eastAsia="en-US"/>
+        <w:lang w:val="en-US" w:eastAsia="en-US" w:bidi="ar-SA"/>
       </w:rPr>
     </w:rPrDefault>
     <w:pPrDefault>
@@ -1698,82 +1795,449 @@
         <w:widowControl w:val="0"/>
         <w:autoSpaceDE w:val="0"/>
         <w:autoSpaceDN w:val="0"/>
-        <w:spacing w:lineRule="auto" w:line="240" w:before="0" w:after="0"/>
-        <w:ind w:left="0" w:right="0"/>
-        <w:jc w:val="left"/>
       </w:pPr>
     </w:pPrDefault>
   </w:docDefaults>
-  <w:style w:styleId="DefaultParagraphFont" w:default="1" w:type="character">
+  <w:latentStyles w:defLockedState="0" w:defUIPriority="99" w:defSemiHidden="0" w:defUnhideWhenUsed="0" w:defQFormat="0" w:count="376">
+    <w:lsdException w:name="Normal" w:uiPriority="0" w:qFormat="1"/>
+    <w:lsdException w:name="heading 1" w:uiPriority="9" w:qFormat="1"/>
+    <w:lsdException w:name="heading 2" w:semiHidden="1" w:uiPriority="9" w:unhideWhenUsed="1" w:qFormat="1"/>
+    <w:lsdException w:name="heading 3" w:semiHidden="1" w:uiPriority="9" w:unhideWhenUsed="1" w:qFormat="1"/>
+    <w:lsdException w:name="heading 4" w:semiHidden="1" w:uiPriority="9" w:unhideWhenUsed="1" w:qFormat="1"/>
+    <w:lsdException w:name="heading 5" w:semiHidden="1" w:uiPriority="9" w:unhideWhenUsed="1" w:qFormat="1"/>
+    <w:lsdException w:name="heading 6" w:semiHidden="1" w:uiPriority="9" w:unhideWhenUsed="1" w:qFormat="1"/>
+    <w:lsdException w:name="heading 7" w:semiHidden="1" w:uiPriority="9" w:unhideWhenUsed="1" w:qFormat="1"/>
+    <w:lsdException w:name="heading 8" w:semiHidden="1" w:uiPriority="9" w:unhideWhenUsed="1" w:qFormat="1"/>
+    <w:lsdException w:name="heading 9" w:semiHidden="1" w:uiPriority="9" w:unhideWhenUsed="1" w:qFormat="1"/>
+    <w:lsdException w:name="index 1" w:semiHidden="1" w:unhideWhenUsed="1"/>
+    <w:lsdException w:name="index 2" w:semiHidden="1" w:unhideWhenUsed="1"/>
+    <w:lsdException w:name="index 3" w:semiHidden="1" w:unhideWhenUsed="1"/>
+    <w:lsdException w:name="index 4" w:semiHidden="1" w:unhideWhenUsed="1"/>
+    <w:lsdException w:name="index 5" w:semiHidden="1" w:unhideWhenUsed="1"/>
+    <w:lsdException w:name="index 6" w:semiHidden="1" w:unhideWhenUsed="1"/>
+    <w:lsdException w:name="index 7" w:semiHidden="1" w:unhideWhenUsed="1"/>
+    <w:lsdException w:name="index 8" w:semiHidden="1" w:unhideWhenUsed="1"/>
+    <w:lsdException w:name="index 9" w:semiHidden="1" w:unhideWhenUsed="1"/>
+    <w:lsdException w:name="toc 1" w:semiHidden="1" w:uiPriority="39" w:unhideWhenUsed="1"/>
+    <w:lsdException w:name="toc 2" w:semiHidden="1" w:uiPriority="39" w:unhideWhenUsed="1"/>
+    <w:lsdException w:name="toc 3" w:semiHidden="1" w:uiPriority="39" w:unhideWhenUsed="1"/>
+    <w:lsdException w:name="toc 4" w:semiHidden="1" w:uiPriority="39" w:unhideWhenUsed="1"/>
+    <w:lsdException w:name="toc 5" w:semiHidden="1" w:uiPriority="39" w:unhideWhenUsed="1"/>
+    <w:lsdException w:name="toc 6" w:semiHidden="1" w:uiPriority="39" w:unhideWhenUsed="1"/>
+    <w:lsdException w:name="toc 7" w:semiHidden="1" w:uiPriority="39" w:unhideWhenUsed="1"/>
+    <w:lsdException w:name="toc 8" w:semiHidden="1" w:uiPriority="39" w:unhideWhenUsed="1"/>
+    <w:lsdException w:name="toc 9" w:semiHidden="1" w:uiPriority="39" w:unhideWhenUsed="1"/>
+    <w:lsdException w:name="Normal Indent" w:semiHidden="1" w:unhideWhenUsed="1"/>
+    <w:lsdException w:name="footnote text" w:semiHidden="1" w:unhideWhenUsed="1"/>
+    <w:lsdException w:name="annotation text" w:semiHidden="1" w:unhideWhenUsed="1"/>
+    <w:lsdException w:name="header" w:semiHidden="1" w:unhideWhenUsed="1"/>
+    <w:lsdException w:name="footer" w:semiHidden="1" w:unhideWhenUsed="1"/>
+    <w:lsdException w:name="index heading" w:semiHidden="1" w:unhideWhenUsed="1"/>
+    <w:lsdException w:name="caption" w:semiHidden="1" w:uiPriority="35" w:unhideWhenUsed="1" w:qFormat="1"/>
+    <w:lsdException w:name="table of figures" w:semiHidden="1" w:unhideWhenUsed="1"/>
+    <w:lsdException w:name="envelope address" w:semiHidden="1" w:unhideWhenUsed="1"/>
+    <w:lsdException w:name="envelope return" w:semiHidden="1" w:unhideWhenUsed="1"/>
+    <w:lsdException w:name="footnote reference" w:semiHidden="1" w:unhideWhenUsed="1"/>
+    <w:lsdException w:name="annotation reference" w:semiHidden="1" w:unhideWhenUsed="1"/>
+    <w:lsdException w:name="line number" w:semiHidden="1" w:unhideWhenUsed="1"/>
+    <w:lsdException w:name="page number" w:semiHidden="1" w:unhideWhenUsed="1"/>
+    <w:lsdException w:name="endnote reference" w:semiHidden="1" w:unhideWhenUsed="1"/>
+    <w:lsdException w:name="endnote text" w:semiHidden="1" w:unhideWhenUsed="1"/>
+    <w:lsdException w:name="table of authorities" w:semiHidden="1" w:unhideWhenUsed="1"/>
+    <w:lsdException w:name="macro" w:semiHidden="1" w:unhideWhenUsed="1"/>
+    <w:lsdException w:name="toa heading" w:semiHidden="1" w:unhideWhenUsed="1"/>
+    <w:lsdException w:name="List" w:semiHidden="1" w:unhideWhenUsed="1"/>
+    <w:lsdException w:name="List Bullet" w:semiHidden="1" w:unhideWhenUsed="1"/>
+    <w:lsdException w:name="List Number" w:semiHidden="1" w:unhideWhenUsed="1"/>
+    <w:lsdException w:name="List 2" w:semiHidden="1" w:unhideWhenUsed="1"/>
+    <w:lsdException w:name="List 3" w:semiHidden="1" w:unhideWhenUsed="1"/>
+    <w:lsdException w:name="List 4" w:semiHidden="1" w:unhideWhenUsed="1"/>
+    <w:lsdException w:name="List 5" w:semiHidden="1" w:unhideWhenUsed="1"/>
+    <w:lsdException w:name="List Bullet 2" w:semiHidden="1" w:unhideWhenUsed="1"/>
+    <w:lsdException w:name="List Bullet 3" w:semiHidden="1" w:unhideWhenUsed="1"/>
+    <w:lsdException w:name="List Bullet 4" w:semiHidden="1" w:unhideWhenUsed="1"/>
+    <w:lsdException w:name="List Bullet 5" w:semiHidden="1" w:unhideWhenUsed="1"/>
+    <w:lsdException w:name="List Number 2" w:semiHidden="1" w:unhideWhenUsed="1"/>
+    <w:lsdException w:name="List Number 3" w:semiHidden="1" w:unhideWhenUsed="1"/>
+    <w:lsdException w:name="List Number 4" w:semiHidden="1" w:unhideWhenUsed="1"/>
+    <w:lsdException w:name="List Number 5" w:semiHidden="1" w:unhideWhenUsed="1"/>
+    <w:lsdException w:name="Title" w:uiPriority="10" w:qFormat="1"/>
+    <w:lsdException w:name="Closing" w:semiHidden="1" w:unhideWhenUsed="1"/>
+    <w:lsdException w:name="Signature" w:semiHidden="1" w:unhideWhenUsed="1"/>
+    <w:lsdException w:name="Default Paragraph Font" w:semiHidden="1" w:uiPriority="1" w:unhideWhenUsed="1"/>
+    <w:lsdException w:name="Body Text" w:semiHidden="1" w:unhideWhenUsed="1"/>
+    <w:lsdException w:name="Body Text Indent" w:semiHidden="1" w:unhideWhenUsed="1"/>
+    <w:lsdException w:name="List Continue" w:semiHidden="1" w:unhideWhenUsed="1"/>
+    <w:lsdException w:name="List Continue 2" w:semiHidden="1" w:unhideWhenUsed="1"/>
+    <w:lsdException w:name="List Continue 3" w:semiHidden="1" w:unhideWhenUsed="1"/>
+    <w:lsdException w:name="List Continue 4" w:semiHidden="1" w:unhideWhenUsed="1"/>
+    <w:lsdException w:name="List Continue 5" w:semiHidden="1" w:unhideWhenUsed="1"/>
+    <w:lsdException w:name="Message Header" w:semiHidden="1" w:unhideWhenUsed="1"/>
+    <w:lsdException w:name="Subtitle" w:uiPriority="11" w:qFormat="1"/>
+    <w:lsdException w:name="Salutation" w:semiHidden="1" w:unhideWhenUsed="1"/>
+    <w:lsdException w:name="Date" w:semiHidden="1" w:unhideWhenUsed="1"/>
+    <w:lsdException w:name="Body Text First Indent" w:semiHidden="1" w:unhideWhenUsed="1"/>
+    <w:lsdException w:name="Body Text First Indent 2" w:semiHidden="1" w:unhideWhenUsed="1"/>
+    <w:lsdException w:name="Note Heading" w:semiHidden="1" w:unhideWhenUsed="1"/>
+    <w:lsdException w:name="Body Text 2" w:semiHidden="1" w:unhideWhenUsed="1"/>
+    <w:lsdException w:name="Body Text 3" w:semiHidden="1" w:unhideWhenUsed="1"/>
+    <w:lsdException w:name="Body Text Indent 2" w:semiHidden="1" w:unhideWhenUsed="1"/>
+    <w:lsdException w:name="Body Text Indent 3" w:semiHidden="1" w:unhideWhenUsed="1"/>
+    <w:lsdException w:name="Block Text" w:semiHidden="1" w:unhideWhenUsed="1"/>
+    <w:lsdException w:name="Hyperlink" w:semiHidden="1" w:unhideWhenUsed="1"/>
+    <w:lsdException w:name="FollowedHyperlink" w:semiHidden="1" w:unhideWhenUsed="1"/>
+    <w:lsdException w:name="Strong" w:uiPriority="22" w:qFormat="1"/>
+    <w:lsdException w:name="Emphasis" w:uiPriority="20" w:qFormat="1"/>
+    <w:lsdException w:name="Document Map" w:semiHidden="1" w:unhideWhenUsed="1"/>
+    <w:lsdException w:name="Plain Text" w:semiHidden="1" w:unhideWhenUsed="1"/>
+    <w:lsdException w:name="E-mail Signature" w:semiHidden="1" w:unhideWhenUsed="1"/>
+    <w:lsdException w:name="HTML Top of Form" w:semiHidden="1" w:unhideWhenUsed="1"/>
+    <w:lsdException w:name="HTML Bottom of Form" w:semiHidden="1" w:unhideWhenUsed="1"/>
+    <w:lsdException w:name="Normal (Web)" w:semiHidden="1" w:unhideWhenUsed="1"/>
+    <w:lsdException w:name="HTML Acronym" w:semiHidden="1" w:unhideWhenUsed="1"/>
+    <w:lsdException w:name="HTML Address" w:semiHidden="1" w:unhideWhenUsed="1"/>
+    <w:lsdException w:name="HTML Cite" w:semiHidden="1" w:unhideWhenUsed="1"/>
+    <w:lsdException w:name="HTML Code" w:semiHidden="1" w:unhideWhenUsed="1"/>
+    <w:lsdException w:name="HTML Definition" w:semiHidden="1" w:unhideWhenUsed="1"/>
+    <w:lsdException w:name="HTML Keyboard" w:semiHidden="1" w:unhideWhenUsed="1"/>
+    <w:lsdException w:name="HTML Preformatted" w:semiHidden="1" w:unhideWhenUsed="1"/>
+    <w:lsdException w:name="HTML Sample" w:semiHidden="1" w:unhideWhenUsed="1"/>
+    <w:lsdException w:name="HTML Typewriter" w:semiHidden="1" w:unhideWhenUsed="1"/>
+    <w:lsdException w:name="HTML Variable" w:semiHidden="1" w:unhideWhenUsed="1"/>
+    <w:lsdException w:name="Normal Table" w:semiHidden="1" w:unhideWhenUsed="1"/>
+    <w:lsdException w:name="annotation subject" w:semiHidden="1" w:unhideWhenUsed="1"/>
+    <w:lsdException w:name="No List" w:semiHidden="1" w:unhideWhenUsed="1"/>
+    <w:lsdException w:name="Outline List 1" w:semiHidden="1" w:unhideWhenUsed="1"/>
+    <w:lsdException w:name="Outline List 2" w:semiHidden="1" w:unhideWhenUsed="1"/>
+    <w:lsdException w:name="Outline List 3" w:semiHidden="1" w:unhideWhenUsed="1"/>
+    <w:lsdException w:name="Table Simple 1" w:semiHidden="1" w:unhideWhenUsed="1"/>
+    <w:lsdException w:name="Table Simple 2" w:semiHidden="1" w:unhideWhenUsed="1"/>
+    <w:lsdException w:name="Table Simple 3" w:semiHidden="1" w:unhideWhenUsed="1"/>
+    <w:lsdException w:name="Table Classic 1" w:semiHidden="1" w:unhideWhenUsed="1"/>
+    <w:lsdException w:name="Table Classic 2" w:semiHidden="1" w:unhideWhenUsed="1"/>
+    <w:lsdException w:name="Table Classic 3" w:semiHidden="1" w:unhideWhenUsed="1"/>
+    <w:lsdException w:name="Table Classic 4" w:semiHidden="1" w:unhideWhenUsed="1"/>
+    <w:lsdException w:name="Table Colorful 1" w:semiHidden="1" w:unhideWhenUsed="1"/>
+    <w:lsdException w:name="Table Colorful 2" w:semiHidden="1" w:unhideWhenUsed="1"/>
+    <w:lsdException w:name="Table Colorful 3" w:semiHidden="1" w:unhideWhenUsed="1"/>
+    <w:lsdException w:name="Table Columns 1" w:semiHidden="1" w:unhideWhenUsed="1"/>
+    <w:lsdException w:name="Table Columns 2" w:semiHidden="1" w:unhideWhenUsed="1"/>
+    <w:lsdException w:name="Table Columns 3" w:semiHidden="1" w:unhideWhenUsed="1"/>
+    <w:lsdException w:name="Table Columns 4" w:semiHidden="1" w:unhideWhenUsed="1"/>
+    <w:lsdException w:name="Table Columns 5" w:semiHidden="1" w:unhideWhenUsed="1"/>
+    <w:lsdException w:name="Table Grid 1" w:semiHidden="1" w:unhideWhenUsed="1"/>
+    <w:lsdException w:name="Table Grid 2" w:semiHidden="1" w:unhideWhenUsed="1"/>
+    <w:lsdException w:name="Table Grid 3" w:semiHidden="1" w:unhideWhenUsed="1"/>
+    <w:lsdException w:name="Table Grid 4" w:semiHidden="1" w:unhideWhenUsed="1"/>
+    <w:lsdException w:name="Table Grid 5" w:semiHidden="1" w:unhideWhenUsed="1"/>
+    <w:lsdException w:name="Table Grid 6" w:semiHidden="1" w:unhideWhenUsed="1"/>
+    <w:lsdException w:name="Table Grid 7" w:semiHidden="1" w:unhideWhenUsed="1"/>
+    <w:lsdException w:name="Table Grid 8" w:semiHidden="1" w:unhideWhenUsed="1"/>
+    <w:lsdException w:name="Table List 1" w:semiHidden="1" w:unhideWhenUsed="1"/>
+    <w:lsdException w:name="Table List 2" w:semiHidden="1" w:unhideWhenUsed="1"/>
+    <w:lsdException w:name="Table List 3" w:semiHidden="1" w:unhideWhenUsed="1"/>
+    <w:lsdException w:name="Table List 4" w:semiHidden="1" w:unhideWhenUsed="1"/>
+    <w:lsdException w:name="Table List 5" w:semiHidden="1" w:unhideWhenUsed="1"/>
+    <w:lsdException w:name="Table List 6" w:semiHidden="1" w:unhideWhenUsed="1"/>
+    <w:lsdException w:name="Table List 7" w:semiHidden="1" w:unhideWhenUsed="1"/>
+    <w:lsdException w:name="Table List 8" w:semiHidden="1" w:unhideWhenUsed="1"/>
+    <w:lsdException w:name="Table 3D effects 1" w:semiHidden="1" w:unhideWhenUsed="1"/>
+    <w:lsdException w:name="Table 3D effects 2" w:semiHidden="1" w:unhideWhenUsed="1"/>
+    <w:lsdException w:name="Table 3D effects 3" w:semiHidden="1" w:unhideWhenUsed="1"/>
+    <w:lsdException w:name="Table Contemporary" w:semiHidden="1" w:unhideWhenUsed="1"/>
+    <w:lsdException w:name="Table Elegant" w:semiHidden="1" w:unhideWhenUsed="1"/>
+    <w:lsdException w:name="Table Professional" w:semiHidden="1" w:unhideWhenUsed="1"/>
+    <w:lsdException w:name="Table Subtle 1" w:semiHidden="1" w:unhideWhenUsed="1"/>
+    <w:lsdException w:name="Table Subtle 2" w:semiHidden="1" w:unhideWhenUsed="1"/>
+    <w:lsdException w:name="Table Web 1" w:semiHidden="1" w:unhideWhenUsed="1"/>
+    <w:lsdException w:name="Table Web 2" w:semiHidden="1" w:unhideWhenUsed="1"/>
+    <w:lsdException w:name="Table Web 3" w:semiHidden="1" w:unhideWhenUsed="1"/>
+    <w:lsdException w:name="Balloon Text" w:semiHidden="1" w:unhideWhenUsed="1"/>
+    <w:lsdException w:name="Table Grid" w:uiPriority="39"/>
+    <w:lsdException w:name="Table Theme" w:semiHidden="1" w:unhideWhenUsed="1"/>
+    <w:lsdException w:name="Placeholder Text" w:semiHidden="1"/>
+    <w:lsdException w:name="No Spacing" w:uiPriority="1" w:qFormat="1"/>
+    <w:lsdException w:name="Light Shading" w:uiPriority="60"/>
+    <w:lsdException w:name="Light List" w:uiPriority="61"/>
+    <w:lsdException w:name="Light Grid" w:uiPriority="62"/>
+    <w:lsdException w:name="Medium Shading 1" w:uiPriority="63"/>
+    <w:lsdException w:name="Medium Shading 2" w:uiPriority="64"/>
+    <w:lsdException w:name="Medium List 1" w:uiPriority="65"/>
+    <w:lsdException w:name="Medium List 2" w:uiPriority="66"/>
+    <w:lsdException w:name="Medium Grid 1" w:uiPriority="67"/>
+    <w:lsdException w:name="Medium Grid 2" w:uiPriority="68"/>
+    <w:lsdException w:name="Medium Grid 3" w:uiPriority="69"/>
+    <w:lsdException w:name="Dark List" w:uiPriority="70"/>
+    <w:lsdException w:name="Colorful Shading" w:uiPriority="71"/>
+    <w:lsdException w:name="Colorful List" w:uiPriority="72"/>
+    <w:lsdException w:name="Colorful Grid" w:uiPriority="73"/>
+    <w:lsdException w:name="Light Shading Accent 1" w:uiPriority="60"/>
+    <w:lsdException w:name="Light List Accent 1" w:uiPriority="61"/>
+    <w:lsdException w:name="Light Grid Accent 1" w:uiPriority="62"/>
+    <w:lsdException w:name="Medium Shading 1 Accent 1" w:uiPriority="63"/>
+    <w:lsdException w:name="Medium Shading 2 Accent 1" w:uiPriority="64"/>
+    <w:lsdException w:name="Medium List 1 Accent 1" w:uiPriority="65"/>
+    <w:lsdException w:name="Revision" w:semiHidden="1"/>
+    <w:lsdException w:name="List Paragraph" w:uiPriority="34" w:qFormat="1"/>
+    <w:lsdException w:name="Quote" w:uiPriority="29" w:qFormat="1"/>
+    <w:lsdException w:name="Intense Quote" w:uiPriority="30" w:qFormat="1"/>
+    <w:lsdException w:name="Medium List 2 Accent 1" w:uiPriority="66"/>
+    <w:lsdException w:name="Medium Grid 1 Accent 1" w:uiPriority="67"/>
+    <w:lsdException w:name="Medium Grid 2 Accent 1" w:uiPriority="68"/>
+    <w:lsdException w:name="Medium Grid 3 Accent 1" w:uiPriority="69"/>
+    <w:lsdException w:name="Dark List Accent 1" w:uiPriority="70"/>
+    <w:lsdException w:name="Colorful Shading Accent 1" w:uiPriority="71"/>
+    <w:lsdException w:name="Colorful List Accent 1" w:uiPriority="72"/>
+    <w:lsdException w:name="Colorful Grid Accent 1" w:uiPriority="73"/>
+    <w:lsdException w:name="Light Shading Accent 2" w:uiPriority="60"/>
+    <w:lsdException w:name="Light List Accent 2" w:uiPriority="61"/>
+    <w:lsdException w:name="Light Grid Accent 2" w:uiPriority="62"/>
+    <w:lsdException w:name="Medium Shading 1 Accent 2" w:uiPriority="63"/>
+    <w:lsdException w:name="Medium Shading 2 Accent 2" w:uiPriority="64"/>
+    <w:lsdException w:name="Medium List 1 Accent 2" w:uiPriority="65"/>
+    <w:lsdException w:name="Medium List 2 Accent 2" w:uiPriority="66"/>
+    <w:lsdException w:name="Medium Grid 1 Accent 2" w:uiPriority="67"/>
+    <w:lsdException w:name="Medium Grid 2 Accent 2" w:uiPriority="68"/>
+    <w:lsdException w:name="Medium Grid 3 Accent 2" w:uiPriority="69"/>
+    <w:lsdException w:name="Dark List Accent 2" w:uiPriority="70"/>
+    <w:lsdException w:name="Colorful Shading Accent 2" w:uiPriority="71"/>
+    <w:lsdException w:name="Colorful List Accent 2" w:uiPriority="72"/>
+    <w:lsdException w:name="Colorful Grid Accent 2" w:uiPriority="73"/>
+    <w:lsdException w:name="Light Shading Accent 3" w:uiPriority="60"/>
+    <w:lsdException w:name="Light List Accent 3" w:uiPriority="61"/>
+    <w:lsdException w:name="Light Grid Accent 3" w:uiPriority="62"/>
+    <w:lsdException w:name="Medium Shading 1 Accent 3" w:uiPriority="63"/>
+    <w:lsdException w:name="Medium Shading 2 Accent 3" w:uiPriority="64"/>
+    <w:lsdException w:name="Medium List 1 Accent 3" w:uiPriority="65"/>
+    <w:lsdException w:name="Medium List 2 Accent 3" w:uiPriority="66"/>
+    <w:lsdException w:name="Medium Grid 1 Accent 3" w:uiPriority="67"/>
+    <w:lsdException w:name="Medium Grid 2 Accent 3" w:uiPriority="68"/>
+    <w:lsdException w:name="Medium Grid 3 Accent 3" w:uiPriority="69"/>
+    <w:lsdException w:name="Dark List Accent 3" w:uiPriority="70"/>
+    <w:lsdException w:name="Colorful Shading Accent 3" w:uiPriority="71"/>
+    <w:lsdException w:name="Colorful List Accent 3" w:uiPriority="72"/>
+    <w:lsdException w:name="Colorful Grid Accent 3" w:uiPriority="73"/>
+    <w:lsdException w:name="Light Shading Accent 4" w:uiPriority="60"/>
+    <w:lsdException w:name="Light List Accent 4" w:uiPriority="61"/>
+    <w:lsdException w:name="Light Grid Accent 4" w:uiPriority="62"/>
+    <w:lsdException w:name="Medium Shading 1 Accent 4" w:uiPriority="63"/>
+    <w:lsdException w:name="Medium Shading 2 Accent 4" w:uiPriority="64"/>
+    <w:lsdException w:name="Medium List 1 Accent 4" w:uiPriority="65"/>
+    <w:lsdException w:name="Medium List 2 Accent 4" w:uiPriority="66"/>
+    <w:lsdException w:name="Medium Grid 1 Accent 4" w:uiPriority="67"/>
+    <w:lsdException w:name="Medium Grid 2 Accent 4" w:uiPriority="68"/>
+    <w:lsdException w:name="Medium Grid 3 Accent 4" w:uiPriority="69"/>
+    <w:lsdException w:name="Dark List Accent 4" w:uiPriority="70"/>
+    <w:lsdException w:name="Colorful Shading Accent 4" w:uiPriority="71"/>
+    <w:lsdException w:name="Colorful List Accent 4" w:uiPriority="72"/>
+    <w:lsdException w:name="Colorful Grid Accent 4" w:uiPriority="73"/>
+    <w:lsdException w:name="Light Shading Accent 5" w:uiPriority="60"/>
+    <w:lsdException w:name="Light List Accent 5" w:uiPriority="61"/>
+    <w:lsdException w:name="Light Grid Accent 5" w:uiPriority="62"/>
+    <w:lsdException w:name="Medium Shading 1 Accent 5" w:uiPriority="63"/>
+    <w:lsdException w:name="Medium Shading 2 Accent 5" w:uiPriority="64"/>
+    <w:lsdException w:name="Medium List 1 Accent 5" w:uiPriority="65"/>
+    <w:lsdException w:name="Medium List 2 Accent 5" w:uiPriority="66"/>
+    <w:lsdException w:name="Medium Grid 1 Accent 5" w:uiPriority="67"/>
+    <w:lsdException w:name="Medium Grid 2 Accent 5" w:uiPriority="68"/>
+    <w:lsdException w:name="Medium Grid 3 Accent 5" w:uiPriority="69"/>
+    <w:lsdException w:name="Dark List Accent 5" w:uiPriority="70"/>
+    <w:lsdException w:name="Colorful Shading Accent 5" w:uiPriority="71"/>
+    <w:lsdException w:name="Colorful List Accent 5" w:uiPriority="72"/>
+    <w:lsdException w:name="Colorful Grid Accent 5" w:uiPriority="73"/>
+    <w:lsdException w:name="Light Shading Accent 6" w:uiPriority="60"/>
+    <w:lsdException w:name="Light List Accent 6" w:uiPriority="61"/>
+    <w:lsdException w:name="Light Grid Accent 6" w:uiPriority="62"/>
+    <w:lsdException w:name="Medium Shading 1 Accent 6" w:uiPriority="63"/>
+    <w:lsdException w:name="Medium Shading 2 Accent 6" w:uiPriority="64"/>
+    <w:lsdException w:name="Medium List 1 Accent 6" w:uiPriority="65"/>
+    <w:lsdException w:name="Medium List 2 Accent 6" w:uiPriority="66"/>
+    <w:lsdException w:name="Medium Grid 1 Accent 6" w:uiPriority="67"/>
+    <w:lsdException w:name="Medium Grid 2 Accent 6" w:uiPriority="68"/>
+    <w:lsdException w:name="Medium Grid 3 Accent 6" w:uiPriority="69"/>
+    <w:lsdException w:name="Dark List Accent 6" w:uiPriority="70"/>
+    <w:lsdException w:name="Colorful Shading Accent 6" w:uiPriority="71"/>
+    <w:lsdException w:name="Colorful List Accent 6" w:uiPriority="72"/>
+    <w:lsdException w:name="Colorful Grid Accent 6" w:uiPriority="73"/>
+    <w:lsdException w:name="Subtle Emphasis" w:uiPriority="19" w:qFormat="1"/>
+    <w:lsdException w:name="Intense Emphasis" w:uiPriority="21" w:qFormat="1"/>
+    <w:lsdException w:name="Subtle Reference" w:uiPriority="31" w:qFormat="1"/>
+    <w:lsdException w:name="Intense Reference" w:uiPriority="32" w:qFormat="1"/>
+    <w:lsdException w:name="Book Title" w:uiPriority="33" w:qFormat="1"/>
+    <w:lsdException w:name="Bibliography" w:semiHidden="1" w:uiPriority="37" w:unhideWhenUsed="1"/>
+    <w:lsdException w:name="TOC Heading" w:semiHidden="1" w:uiPriority="39" w:unhideWhenUsed="1" w:qFormat="1"/>
+    <w:lsdException w:name="Plain Table 1" w:uiPriority="41"/>
+    <w:lsdException w:name="Plain Table 2" w:uiPriority="42"/>
+    <w:lsdException w:name="Plain Table 3" w:uiPriority="43"/>
+    <w:lsdException w:name="Plain Table 4" w:uiPriority="44"/>
+    <w:lsdException w:name="Plain Table 5" w:uiPriority="45"/>
+    <w:lsdException w:name="Grid Table Light" w:uiPriority="40"/>
+    <w:lsdException w:name="Grid Table 1 Light" w:uiPriority="46"/>
+    <w:lsdException w:name="Grid Table 2" w:uiPriority="47"/>
+    <w:lsdException w:name="Grid Table 3" w:uiPriority="48"/>
+    <w:lsdException w:name="Grid Table 4" w:uiPriority="49"/>
+    <w:lsdException w:name="Grid Table 5 Dark" w:uiPriority="50"/>
+    <w:lsdException w:name="Grid Table 6 Colorful" w:uiPriority="51"/>
+    <w:lsdException w:name="Grid Table 7 Colorful" w:uiPriority="52"/>
+    <w:lsdException w:name="Grid Table 1 Light Accent 1" w:uiPriority="46"/>
+    <w:lsdException w:name="Grid Table 2 Accent 1" w:uiPriority="47"/>
+    <w:lsdException w:name="Grid Table 3 Accent 1" w:uiPriority="48"/>
+    <w:lsdException w:name="Grid Table 4 Accent 1" w:uiPriority="49"/>
+    <w:lsdException w:name="Grid Table 5 Dark Accent 1" w:uiPriority="50"/>
+    <w:lsdException w:name="Grid Table 6 Colorful Accent 1" w:uiPriority="51"/>
+    <w:lsdException w:name="Grid Table 7 Colorful Accent 1" w:uiPriority="52"/>
+    <w:lsdException w:name="Grid Table 1 Light Accent 2" w:uiPriority="46"/>
+    <w:lsdException w:name="Grid Table 2 Accent 2" w:uiPriority="47"/>
+    <w:lsdException w:name="Grid Table 3 Accent 2" w:uiPriority="48"/>
+    <w:lsdException w:name="Grid Table 4 Accent 2" w:uiPriority="49"/>
+    <w:lsdException w:name="Grid Table 5 Dark Accent 2" w:uiPriority="50"/>
+    <w:lsdException w:name="Grid Table 6 Colorful Accent 2" w:uiPriority="51"/>
+    <w:lsdException w:name="Grid Table 7 Colorful Accent 2" w:uiPriority="52"/>
+    <w:lsdException w:name="Grid Table 1 Light Accent 3" w:uiPriority="46"/>
+    <w:lsdException w:name="Grid Table 2 Accent 3" w:uiPriority="47"/>
+    <w:lsdException w:name="Grid Table 3 Accent 3" w:uiPriority="48"/>
+    <w:lsdException w:name="Grid Table 4 Accent 3" w:uiPriority="49"/>
+    <w:lsdException w:name="Grid Table 5 Dark Accent 3" w:uiPriority="50"/>
+    <w:lsdException w:name="Grid Table 6 Colorful Accent 3" w:uiPriority="51"/>
+    <w:lsdException w:name="Grid Table 7 Colorful Accent 3" w:uiPriority="52"/>
+    <w:lsdException w:name="Grid Table 1 Light Accent 4" w:uiPriority="46"/>
+    <w:lsdException w:name="Grid Table 2 Accent 4" w:uiPriority="47"/>
+    <w:lsdException w:name="Grid Table 3 Accent 4" w:uiPriority="48"/>
+    <w:lsdException w:name="Grid Table 4 Accent 4" w:uiPriority="49"/>
+    <w:lsdException w:name="Grid Table 5 Dark Accent 4" w:uiPriority="50"/>
+    <w:lsdException w:name="Grid Table 6 Colorful Accent 4" w:uiPriority="51"/>
+    <w:lsdException w:name="Grid Table 7 Colorful Accent 4" w:uiPriority="52"/>
+    <w:lsdException w:name="Grid Table 1 Light Accent 5" w:uiPriority="46"/>
+    <w:lsdException w:name="Grid Table 2 Accent 5" w:uiPriority="47"/>
+    <w:lsdException w:name="Grid Table 3 Accent 5" w:uiPriority="48"/>
+    <w:lsdException w:name="Grid Table 4 Accent 5" w:uiPriority="49"/>
+    <w:lsdException w:name="Grid Table 5 Dark Accent 5" w:uiPriority="50"/>
+    <w:lsdException w:name="Grid Table 6 Colorful Accent 5" w:uiPriority="51"/>
+    <w:lsdException w:name="Grid Table 7 Colorful Accent 5" w:uiPriority="52"/>
+    <w:lsdException w:name="Grid Table 1 Light Accent 6" w:uiPriority="46"/>
+    <w:lsdException w:name="Grid Table 2 Accent 6" w:uiPriority="47"/>
+    <w:lsdException w:name="Grid Table 3 Accent 6" w:uiPriority="48"/>
+    <w:lsdException w:name="Grid Table 4 Accent 6" w:uiPriority="49"/>
+    <w:lsdException w:name="Grid Table 5 Dark Accent 6" w:uiPriority="50"/>
+    <w:lsdException w:name="Grid Table 6 Colorful Accent 6" w:uiPriority="51"/>
+    <w:lsdException w:name="Grid Table 7 Colorful Accent 6" w:uiPriority="52"/>
+    <w:lsdException w:name="List Table 1 Light" w:uiPriority="46"/>
+    <w:lsdException w:name="List Table 2" w:uiPriority="47"/>
+    <w:lsdException w:name="List Table 3" w:uiPriority="48"/>
+    <w:lsdException w:name="List Table 4" w:uiPriority="49"/>
+    <w:lsdException w:name="List Table 5 Dark" w:uiPriority="50"/>
+    <w:lsdException w:name="List Table 6 Colorful" w:uiPriority="51"/>
+    <w:lsdException w:name="List Table 7 Colorful" w:uiPriority="52"/>
+    <w:lsdException w:name="List Table 1 Light Accent 1" w:uiPriority="46"/>
+    <w:lsdException w:name="List Table 2 Accent 1" w:uiPriority="47"/>
+    <w:lsdException w:name="List Table 3 Accent 1" w:uiPriority="48"/>
+    <w:lsdException w:name="List Table 4 Accent 1" w:uiPriority="49"/>
+    <w:lsdException w:name="List Table 5 Dark Accent 1" w:uiPriority="50"/>
+    <w:lsdException w:name="List Table 6 Colorful Accent 1" w:uiPriority="51"/>
+    <w:lsdException w:name="List Table 7 Colorful Accent 1" w:uiPriority="52"/>
+    <w:lsdException w:name="List Table 1 Light Accent 2" w:uiPriority="46"/>
+    <w:lsdException w:name="List Table 2 Accent 2" w:uiPriority="47"/>
+    <w:lsdException w:name="List Table 3 Accent 2" w:uiPriority="48"/>
+    <w:lsdException w:name="List Table 4 Accent 2" w:uiPriority="49"/>
+    <w:lsdException w:name="List Table 5 Dark Accent 2" w:uiPriority="50"/>
+    <w:lsdException w:name="List Table 6 Colorful Accent 2" w:uiPriority="51"/>
+    <w:lsdException w:name="List Table 7 Colorful Accent 2" w:uiPriority="52"/>
+    <w:lsdException w:name="List Table 1 Light Accent 3" w:uiPriority="46"/>
+    <w:lsdException w:name="List Table 2 Accent 3" w:uiPriority="47"/>
+    <w:lsdException w:name="List Table 3 Accent 3" w:uiPriority="48"/>
+    <w:lsdException w:name="List Table 4 Accent 3" w:uiPriority="49"/>
+    <w:lsdException w:name="List Table 5 Dark Accent 3" w:uiPriority="50"/>
+    <w:lsdException w:name="List Table 6 Colorful Accent 3" w:uiPriority="51"/>
+    <w:lsdException w:name="List Table 7 Colorful Accent 3" w:uiPriority="52"/>
+    <w:lsdException w:name="List Table 1 Light Accent 4" w:uiPriority="46"/>
+    <w:lsdException w:name="List Table 2 Accent 4" w:uiPriority="47"/>
+    <w:lsdException w:name="List Table 3 Accent 4" w:uiPriority="48"/>
+    <w:lsdException w:name="List Table 4 Accent 4" w:uiPriority="49"/>
+    <w:lsdException w:name="List Table 5 Dark Accent 4" w:uiPriority="50"/>
+    <w:lsdException w:name="List Table 6 Colorful Accent 4" w:uiPriority="51"/>
+    <w:lsdException w:name="List Table 7 Colorful Accent 4" w:uiPriority="52"/>
+    <w:lsdException w:name="List Table 1 Light Accent 5" w:uiPriority="46"/>
+    <w:lsdException w:name="List Table 2 Accent 5" w:uiPriority="47"/>
+    <w:lsdException w:name="List Table 3 Accent 5" w:uiPriority="48"/>
+    <w:lsdException w:name="List Table 4 Accent 5" w:uiPriority="49"/>
+    <w:lsdException w:name="List Table 5 Dark Accent 5" w:uiPriority="50"/>
+    <w:lsdException w:name="List Table 6 Colorful Accent 5" w:uiPriority="51"/>
+    <w:lsdException w:name="List Table 7 Colorful Accent 5" w:uiPriority="52"/>
+    <w:lsdException w:name="List Table 1 Light Accent 6" w:uiPriority="46"/>
+    <w:lsdException w:name="List Table 2 Accent 6" w:uiPriority="47"/>
+    <w:lsdException w:name="List Table 3 Accent 6" w:uiPriority="48"/>
+    <w:lsdException w:name="List Table 4 Accent 6" w:uiPriority="49"/>
+    <w:lsdException w:name="List Table 5 Dark Accent 6" w:uiPriority="50"/>
+    <w:lsdException w:name="List Table 6 Colorful Accent 6" w:uiPriority="51"/>
+    <w:lsdException w:name="List Table 7 Colorful Accent 6" w:uiPriority="52"/>
+    <w:lsdException w:name="Mention" w:semiHidden="1" w:unhideWhenUsed="1"/>
+    <w:lsdException w:name="Smart Hyperlink" w:semiHidden="1" w:unhideWhenUsed="1"/>
+    <w:lsdException w:name="Hashtag" w:semiHidden="1" w:unhideWhenUsed="1"/>
+    <w:lsdException w:name="Unresolved Mention" w:semiHidden="1" w:unhideWhenUsed="1"/>
+    <w:lsdException w:name="Smart Link" w:semiHidden="1" w:unhideWhenUsed="1"/>
+  </w:latentStyles>
+  <w:style w:type="paragraph" w:default="1" w:styleId="Normal">
+    <w:name w:val="Normal"/>
+    <w:qFormat/>
+    <w:rPr>
+      <w:rFonts w:ascii="Calibri" w:eastAsia="Calibri" w:hAnsi="Calibri" w:cs="Calibri"/>
+      <w:lang w:bidi="en-US"/>
+    </w:rPr>
+  </w:style>
+  <w:style w:type="paragraph" w:styleId="Heading1">
+    <w:name w:val="heading 1"/>
+    <w:basedOn w:val="Normal"/>
+    <w:uiPriority w:val="9"/>
+    <w:qFormat/>
+    <w:pPr>
+      <w:ind w:left="117"/>
+      <w:outlineLvl w:val="0"/>
+    </w:pPr>
+    <w:rPr>
+      <w:b/>
+      <w:bCs/>
+      <w:sz w:val="24"/>
+      <w:szCs w:val="24"/>
+    </w:rPr>
+  </w:style>
+  <w:style w:type="character" w:default="1" w:styleId="DefaultParagraphFont">
     <w:name w:val="Default Paragraph Font"/>
     <w:uiPriority w:val="1"/>
     <w:semiHidden/>
     <w:unhideWhenUsed/>
   </w:style>
-  <w:style w:styleId="TableNormal" w:default="1" w:type="table">
-    <w:name w:val="Table Normal"/>
-    <w:uiPriority w:val="2"/>
+  <w:style w:type="table" w:default="1" w:styleId="TableNormal">
+    <w:name w:val="Normal Table"/>
+    <w:uiPriority w:val="99"/>
     <w:semiHidden/>
     <w:unhideWhenUsed/>
-    <w:qFormat/>
     <w:tblPr>
       <w:tblInd w:w="0" w:type="dxa"/>
       <w:tblCellMar>
         <w:top w:w="0" w:type="dxa"/>
-        <w:left w:w="0" w:type="dxa"/>
+        <w:left w:w="108" w:type="dxa"/>
         <w:bottom w:w="0" w:type="dxa"/>
-        <w:right w:w="0" w:type="dxa"/>
+        <w:right w:w="108" w:type="dxa"/>
       </w:tblCellMar>
     </w:tblPr>
   </w:style>
-  <w:style w:styleId="NoList" w:default="1" w:type="numbering">
+  <w:style w:type="numbering" w:default="1" w:styleId="NoList">
     <w:name w:val="No List"/>
     <w:uiPriority w:val="99"/>
     <w:semiHidden/>
     <w:unhideWhenUsed/>
   </w:style>
-  <w:style w:default="1" w:styleId="Normal" w:type="paragraph">
-    <w:name w:val="Normal"/>
-    <w:uiPriority w:val="1"/>
-    <w:qFormat/>
-    <w:pPr/>
-    <w:rPr>
-      <w:rFonts w:ascii="Calibri" w:hAnsi="Calibri" w:eastAsia="Calibri" w:cs="Calibri"/>
-      <w:lang w:val="en-us" w:eastAsia="en-us" w:bidi="en-us"/>
-    </w:rPr>
-  </w:style>
-  <w:style w:styleId="BodyText" w:type="paragraph">
+  <w:style w:type="paragraph" w:styleId="BodyText">
     <w:name w:val="Body Text"/>
     <w:basedOn w:val="Normal"/>
     <w:uiPriority w:val="1"/>
     <w:qFormat/>
-    <w:pPr/>
     <w:rPr>
-      <w:rFonts w:ascii="Calibri" w:hAnsi="Calibri" w:eastAsia="Calibri" w:cs="Calibri"/>
       <w:sz w:val="20"/>
       <w:szCs w:val="20"/>
-      <w:lang w:val="en-us" w:eastAsia="en-us" w:bidi="en-us"/>
     </w:rPr>
   </w:style>
-  <w:style w:styleId="Heading1" w:type="paragraph">
-    <w:name w:val="Heading 1"/>
-    <w:basedOn w:val="Normal"/>
-    <w:uiPriority w:val="1"/>
-    <w:qFormat/>
-    <w:pPr>
-      <w:ind w:left="117"/>
-      <w:outlineLvl w:val="1"/>
-    </w:pPr>
-    <w:rPr>
-      <w:rFonts w:ascii="Calibri" w:hAnsi="Calibri" w:eastAsia="Calibri" w:cs="Calibri"/>
-      <w:b/>
-      <w:bCs/>
-      <w:sz w:val="24"/>
-      <w:szCs w:val="24"/>
-      <w:lang w:val="en-us" w:eastAsia="en-us" w:bidi="en-us"/>
-    </w:rPr>
-  </w:style>
-  <w:style w:styleId="ListParagraph" w:type="paragraph">
+  <w:style w:type="paragraph" w:styleId="ListParagraph">
     <w:name w:val="List Paragraph"/>
     <w:basedOn w:val="Normal"/>
     <w:uiPriority w:val="1"/>
@@ -1782,20 +2246,12 @@
       <w:spacing w:before="59" w:line="243" w:lineRule="exact"/>
       <w:ind w:left="1171" w:hanging="153"/>
     </w:pPr>
-    <w:rPr>
-      <w:rFonts w:ascii="Calibri" w:hAnsi="Calibri" w:eastAsia="Calibri" w:cs="Calibri"/>
-      <w:lang w:val="en-us" w:eastAsia="en-us" w:bidi="en-us"/>
-    </w:rPr>
   </w:style>
-  <w:style w:styleId="TableParagraph" w:type="paragraph">
+  <w:style w:type="paragraph" w:customStyle="1" w:styleId="TableParagraph">
     <w:name w:val="Table Paragraph"/>
     <w:basedOn w:val="Normal"/>
     <w:uiPriority w:val="1"/>
     <w:qFormat/>
-    <w:pPr/>
-    <w:rPr>
-      <w:lang w:val="en-us" w:eastAsia="en-us" w:bidi="en-us"/>
-    </w:rPr>
   </w:style>
 </w:styles>
 </file>
